--- a/Documentation.docx
+++ b/Documentation.docx
@@ -184,15 +184,6 @@
           <w:rFonts w:eastAsiaTheme="minorEastAsia"/>
           <w:sz w:val="28"/>
           <w:szCs w:val="28"/>
-        </w:rPr>
-      </w:pPr>
-    </w:p>
-    <w:p>
-      <w:pPr>
-        <w:rPr>
-          <w:rFonts w:eastAsiaTheme="minorEastAsia"/>
-          <w:sz w:val="28"/>
-          <w:szCs w:val="28"/>
           <w:u w:val="single"/>
         </w:rPr>
       </w:pPr>
@@ -214,6 +205,23 @@
           <w:szCs w:val="28"/>
         </w:rPr>
       </w:pPr>
+      <w:r>
+        <w:rPr>
+          <w:rFonts w:eastAsiaTheme="minorEastAsia"/>
+          <w:noProof/>
+          <w:sz w:val="28"/>
+          <w:szCs w:val="28"/>
+        </w:rPr>
+        <w:pict>
+          <v:rect id="_x0000_s1026" style="position:absolute;margin-left:-31.8pt;margin-top:.65pt;width:546.6pt;height:454.8pt;z-index:251658240">
+            <v:textbox style="mso-next-textbox:#_x0000_s1026">
+              <w:txbxContent>
+                <w:p/>
+              </w:txbxContent>
+            </v:textbox>
+          </v:rect>
+        </w:pict>
+      </w:r>
       <w:r>
         <w:rPr>
           <w:rFonts w:eastAsiaTheme="minorEastAsia"/>
@@ -250,6 +258,15 @@
           </v:shape>
         </w:pict>
       </w:r>
+    </w:p>
+    <w:p>
+      <w:pPr>
+        <w:rPr>
+          <w:rFonts w:eastAsiaTheme="minorEastAsia"/>
+          <w:sz w:val="28"/>
+          <w:szCs w:val="28"/>
+        </w:rPr>
+      </w:pPr>
       <w:r>
         <w:rPr>
           <w:rFonts w:eastAsiaTheme="minorEastAsia"/>
@@ -258,24 +275,13 @@
           <w:szCs w:val="28"/>
         </w:rPr>
         <w:pict>
-          <v:rect id="_x0000_s1026" style="position:absolute;margin-left:-31.8pt;margin-top:.65pt;width:529.2pt;height:322.8pt;z-index:251658240">
-            <v:textbox style="mso-next-textbox:#_x0000_s1026">
-              <w:txbxContent>
-                <w:p/>
-              </w:txbxContent>
-            </v:textbox>
-          </v:rect>
+          <v:shapetype id="_x0000_t32" coordsize="21600,21600" o:spt="32" o:oned="t" path="m,l21600,21600e" filled="f">
+            <v:path arrowok="t" fillok="f" o:connecttype="none"/>
+            <o:lock v:ext="edit" shapetype="t"/>
+          </v:shapetype>
+          <v:shape id="_x0000_s1027" type="#_x0000_t32" style="position:absolute;margin-left:-31.8pt;margin-top:4.8pt;width:546.6pt;height:0;z-index:251659264" o:connectortype="straight"/>
         </w:pict>
       </w:r>
-    </w:p>
-    <w:p>
-      <w:pPr>
-        <w:rPr>
-          <w:rFonts w:eastAsiaTheme="minorEastAsia"/>
-          <w:sz w:val="28"/>
-          <w:szCs w:val="28"/>
-        </w:rPr>
-      </w:pPr>
       <w:r>
         <w:rPr>
           <w:rFonts w:eastAsiaTheme="minorEastAsia"/>
@@ -284,15 +290,20 @@
           <w:szCs w:val="28"/>
         </w:rPr>
         <w:pict>
-          <v:shape id="_x0000_s1059" type="#_x0000_t202" style="position:absolute;margin-left:399.6pt;margin-top:4.8pt;width:71.4pt;height:22.2pt;z-index:251693056" stroked="f">
+          <v:shape id="_x0000_s1076" type="#_x0000_t202" style="position:absolute;margin-left:-1.6pt;margin-top:4.8pt;width:117.85pt;height:22.2pt;z-index:251706368" stroked="f">
             <v:textbox>
               <w:txbxContent>
                 <w:p>
+                  <w:pPr>
+                    <w:rPr>
+                      <w:b/>
+                    </w:rPr>
+                  </w:pPr>
                   <w:r>
-                    <w:t>Date</w:t>
-                  </w:r>
-                  <w:r>
-                    <w:t>:</w:t>
+                    <w:rPr>
+                      <w:b/>
+                    </w:rPr>
+                    <w:t>Personal Information</w:t>
                   </w:r>
                 </w:p>
               </w:txbxContent>
@@ -308,11 +319,17 @@
           <w:szCs w:val="28"/>
         </w:rPr>
         <w:pict>
-          <v:shapetype id="_x0000_t32" coordsize="21600,21600" o:spt="32" o:oned="t" path="m,l21600,21600e" filled="f">
-            <v:path arrowok="t" fillok="f" o:connecttype="none"/>
-            <o:lock v:ext="edit" shapetype="t"/>
-          </v:shapetype>
-          <v:shape id="_x0000_s1027" type="#_x0000_t32" style="position:absolute;margin-left:-31.8pt;margin-top:1.2pt;width:529.2pt;height:0;z-index:251659264" o:connectortype="straight"/>
+          <v:shape id="_x0000_s1059" type="#_x0000_t202" style="position:absolute;margin-left:415.2pt;margin-top:4.8pt;width:52.2pt;height:18.6pt;z-index:251693056" stroked="f">
+            <v:textbox>
+              <w:txbxContent>
+                <w:p>
+                  <w:r>
+                    <w:t>Date:</w:t>
+                  </w:r>
+                </w:p>
+              </w:txbxContent>
+            </v:textbox>
+          </v:shape>
         </w:pict>
       </w:r>
     </w:p>
@@ -332,7 +349,7 @@
           <w:szCs w:val="28"/>
         </w:rPr>
         <w:pict>
-          <v:shape id="_x0000_s1043" type="#_x0000_t202" style="position:absolute;margin-left:226.2pt;margin-top:3.55pt;width:118.2pt;height:22.2pt;z-index:251675648" stroked="f">
+          <v:shape id="_x0000_s1043" type="#_x0000_t202" style="position:absolute;margin-left:237pt;margin-top:12pt;width:118.2pt;height:22.2pt;z-index:251675648" stroked="f">
             <v:textbox>
               <w:txbxContent>
                 <w:p>
@@ -353,7 +370,7 @@
           <w:szCs w:val="28"/>
         </w:rPr>
         <w:pict>
-          <v:rect id="_x0000_s1029" style="position:absolute;margin-left:212.4pt;margin-top:.55pt;width:159pt;height:25.2pt;z-index:251661312"/>
+          <v:rect id="_x0000_s1029" style="position:absolute;margin-left:229.8pt;margin-top:9pt;width:167.4pt;height:25.2pt;z-index:251661312"/>
         </w:pict>
       </w:r>
       <w:r>
@@ -362,21 +379,10 @@
           <w:noProof/>
           <w:sz w:val="28"/>
           <w:szCs w:val="28"/>
+          <w:lang w:eastAsia="zh-TW"/>
         </w:rPr>
         <w:pict>
-          <v:rect id="_x0000_s1028" style="position:absolute;margin-left:-3pt;margin-top:.55pt;width:159pt;height:25.2pt;z-index:251660288"/>
-        </w:pict>
-      </w:r>
-      <w:r>
-        <w:rPr>
-          <w:rFonts w:eastAsiaTheme="minorEastAsia"/>
-          <w:noProof/>
-          <w:sz w:val="28"/>
-          <w:szCs w:val="28"/>
-          <w:lang w:eastAsia="zh-TW"/>
-        </w:rPr>
-        <w:pict>
-          <v:shape id="_x0000_s1042" type="#_x0000_t202" style="position:absolute;margin-left:25.75pt;margin-top:3.55pt;width:105.2pt;height:18.7pt;z-index:251674624;mso-width-relative:margin;mso-height-relative:margin" stroked="f">
+          <v:shape id="_x0000_s1042" type="#_x0000_t202" style="position:absolute;margin-left:25.75pt;margin-top:15.5pt;width:105.2pt;height:18.7pt;z-index:251674624;mso-width-relative:margin;mso-height-relative:margin" stroked="f">
             <v:textbox style="mso-next-textbox:#_x0000_s1042">
               <w:txbxContent>
                 <w:p>
@@ -439,15 +445,6 @@
           </v:shape>
         </w:pict>
       </w:r>
-    </w:p>
-    <w:p>
-      <w:pPr>
-        <w:rPr>
-          <w:rFonts w:eastAsiaTheme="minorEastAsia"/>
-          <w:sz w:val="28"/>
-          <w:szCs w:val="28"/>
-        </w:rPr>
-      </w:pPr>
       <w:r>
         <w:rPr>
           <w:rFonts w:eastAsiaTheme="minorEastAsia"/>
@@ -456,12 +453,32 @@
           <w:szCs w:val="28"/>
         </w:rPr>
         <w:pict>
-          <v:shape id="_x0000_s1038" type="#_x0000_t202" style="position:absolute;margin-left:7.25pt;margin-top:21.5pt;width:38.4pt;height:17.95pt;z-index:251670528" stroked="f">
-            <v:textbox style="mso-next-textbox:#_x0000_s1038">
+          <v:rect id="_x0000_s1028" style="position:absolute;margin-left:-6.6pt;margin-top:15.5pt;width:159pt;height:25.2pt;z-index:251660288"/>
+        </w:pict>
+      </w:r>
+    </w:p>
+    <w:p>
+      <w:pPr>
+        <w:rPr>
+          <w:rFonts w:eastAsiaTheme="minorEastAsia"/>
+          <w:sz w:val="28"/>
+          <w:szCs w:val="28"/>
+        </w:rPr>
+      </w:pPr>
+      <w:r>
+        <w:rPr>
+          <w:rFonts w:eastAsiaTheme="minorEastAsia"/>
+          <w:noProof/>
+          <w:sz w:val="28"/>
+          <w:szCs w:val="28"/>
+        </w:rPr>
+        <w:pict>
+          <v:shape id="_x0000_s1045" type="#_x0000_t202" style="position:absolute;margin-left:241.8pt;margin-top:24.45pt;width:57pt;height:22.8pt;z-index:251677696" stroked="f">
+            <v:textbox style="mso-next-textbox:#_x0000_s1045">
               <w:txbxContent>
                 <w:p>
                   <w:r>
-                    <w:t>Male</w:t>
+                    <w:t xml:space="preserve">         Dob</w:t>
                   </w:r>
                 </w:p>
               </w:txbxContent>
@@ -477,15 +494,118 @@
           <w:szCs w:val="28"/>
         </w:rPr>
         <w:pict>
-          <v:shape id="_x0000_s1040" type="#_x0000_t202" style="position:absolute;margin-left:68.4pt;margin-top:21.5pt;width:42.75pt;height:19.15pt;z-index:251672576" stroked="f">
-            <v:textbox style="mso-next-textbox:#_x0000_s1040">
+          <v:rect id="_x0000_s1035" style="position:absolute;margin-left:232.2pt;margin-top:24.45pt;width:167.4pt;height:26.4pt;z-index:251667456"/>
+        </w:pict>
+      </w:r>
+      <w:r>
+        <w:rPr>
+          <w:rFonts w:eastAsiaTheme="minorEastAsia"/>
+          <w:noProof/>
+          <w:sz w:val="28"/>
+          <w:szCs w:val="28"/>
+        </w:rPr>
+        <w:pict>
+          <v:shape id="_x0000_s1038" type="#_x0000_t202" style="position:absolute;margin-left:7.25pt;margin-top:21.5pt;width:38.4pt;height:17.95pt;z-index:251670528" stroked="f">
+            <v:textbox style="mso-next-textbox:#_x0000_s1038">
+              <w:txbxContent>
+                <w:p/>
+              </w:txbxContent>
+            </v:textbox>
+          </v:shape>
+        </w:pict>
+      </w:r>
+    </w:p>
+    <w:p>
+      <w:pPr>
+        <w:rPr>
+          <w:rFonts w:eastAsiaTheme="minorEastAsia"/>
+          <w:sz w:val="28"/>
+          <w:szCs w:val="28"/>
+        </w:rPr>
+      </w:pPr>
+      <w:r>
+        <w:rPr>
+          <w:rFonts w:eastAsiaTheme="minorEastAsia"/>
+          <w:noProof/>
+          <w:sz w:val="28"/>
+          <w:szCs w:val="28"/>
+        </w:rPr>
+        <w:pict>
+          <v:rect id="_x0000_s1061" style="position:absolute;margin-left:370.8pt;margin-top:7.05pt;width:11.4pt;height:7.15pt;z-index:251694080"/>
+        </w:pict>
+      </w:r>
+      <w:r>
+        <w:rPr>
+          <w:rFonts w:eastAsiaTheme="minorEastAsia"/>
+          <w:noProof/>
+          <w:sz w:val="28"/>
+          <w:szCs w:val="28"/>
+        </w:rPr>
+        <w:pict>
+          <v:rect id="_x0000_s1070" style="position:absolute;margin-left:-3.2pt;margin-top:-.1pt;width:159pt;height:25.2pt;z-index:251701248"/>
+        </w:pict>
+      </w:r>
+      <w:r>
+        <w:rPr>
+          <w:rFonts w:eastAsiaTheme="minorEastAsia"/>
+          <w:noProof/>
+          <w:sz w:val="28"/>
+          <w:szCs w:val="28"/>
+        </w:rPr>
+        <w:pict>
+          <v:shape id="_x0000_s1071" type="#_x0000_t202" style="position:absolute;margin-left:5.55pt;margin-top:5.25pt;width:143.75pt;height:19.15pt;z-index:251702272" stroked="f">
+            <v:textbox>
               <w:txbxContent>
                 <w:p>
                   <w:r>
-                    <w:t>Femal</w:t>
+                    <w:t xml:space="preserve">Gender                              </w:t>
                   </w:r>
                   <w:r>
-                    <w:t>e</w:t>
+                    <w:drawing>
+                      <wp:inline distT="0" distB="0" distL="0" distR="0">
+                        <wp:extent cx="220980" cy="106680"/>
+                        <wp:effectExtent l="0" t="0" r="0" b="0"/>
+                        <wp:docPr id="8" name="Picture 4"/>
+                        <wp:cNvGraphicFramePr>
+                          <a:graphicFrameLocks xmlns:a="http://schemas.openxmlformats.org/drawingml/2006/main" noChangeAspect="1"/>
+                        </wp:cNvGraphicFramePr>
+                        <a:graphic xmlns:a="http://schemas.openxmlformats.org/drawingml/2006/main">
+                          <a:graphicData uri="http://schemas.openxmlformats.org/drawingml/2006/picture">
+                            <pic:pic xmlns:pic="http://schemas.openxmlformats.org/drawingml/2006/picture">
+                              <pic:nvPicPr>
+                                <pic:cNvPr id="0" name="Picture 4"/>
+                                <pic:cNvPicPr>
+                                  <a:picLocks noChangeAspect="1" noChangeArrowheads="1"/>
+                                </pic:cNvPicPr>
+                              </pic:nvPicPr>
+                              <pic:blipFill>
+                                <a:blip r:embed="rId6"/>
+                                <a:srcRect/>
+                                <a:stretch>
+                                  <a:fillRect/>
+                                </a:stretch>
+                              </pic:blipFill>
+                              <pic:spPr bwMode="auto">
+                                <a:xfrm>
+                                  <a:off x="0" y="0"/>
+                                  <a:ext cx="220980" cy="106680"/>
+                                </a:xfrm>
+                                <a:prstGeom prst="rect">
+                                  <a:avLst/>
+                                </a:prstGeom>
+                                <a:noFill/>
+                                <a:ln w="9525">
+                                  <a:noFill/>
+                                  <a:miter lim="800000"/>
+                                  <a:headEnd/>
+                                  <a:tailEnd/>
+                                </a:ln>
+                              </pic:spPr>
+                            </pic:pic>
+                          </a:graphicData>
+                        </a:graphic>
+                      </wp:inline>
+                    </w:drawing>
                   </w:r>
                 </w:p>
               </w:txbxContent>
@@ -493,6 +613,15 @@
           </v:shape>
         </w:pict>
       </w:r>
+    </w:p>
+    <w:p>
+      <w:pPr>
+        <w:rPr>
+          <w:rFonts w:eastAsiaTheme="minorEastAsia"/>
+          <w:sz w:val="28"/>
+          <w:szCs w:val="28"/>
+        </w:rPr>
+      </w:pPr>
       <w:r>
         <w:rPr>
           <w:rFonts w:eastAsiaTheme="minorEastAsia"/>
@@ -501,26 +630,13 @@
           <w:szCs w:val="28"/>
         </w:rPr>
         <w:pict>
-          <v:rect id="_x0000_s1061" style="position:absolute;margin-left:355.2pt;margin-top:21.5pt;width:11.4pt;height:7.15pt;z-index:251694080"/>
-        </w:pict>
-      </w:r>
-      <w:r>
-        <w:rPr>
-          <w:rFonts w:eastAsiaTheme="minorEastAsia"/>
-          <w:noProof/>
-          <w:sz w:val="28"/>
-          <w:szCs w:val="28"/>
-        </w:rPr>
-        <w:pict>
-          <v:shape id="_x0000_s1045" type="#_x0000_t202" style="position:absolute;margin-left:226.2pt;margin-top:14.25pt;width:57pt;height:22.8pt;z-index:251677696" stroked="f">
-            <v:textbox style="mso-next-textbox:#_x0000_s1045">
+          <v:shape id="_x0000_s1069" type="#_x0000_t202" style="position:absolute;margin-left:244.8pt;margin-top:9.4pt;width:126pt;height:19.8pt;z-index:251700224" stroked="f">
+            <v:textbox style="mso-next-textbox:#_x0000_s1069">
               <w:txbxContent>
                 <w:p>
-                  <w:proofErr w:type="gramStart"/>
                   <w:r>
-                    <w:t>Dob</w:t>
+                    <w:t>Adhar Number</w:t>
                   </w:r>
-                  <w:proofErr w:type="gramEnd"/>
                 </w:p>
               </w:txbxContent>
             </v:textbox>
@@ -535,18 +651,9 @@
           <w:szCs w:val="28"/>
         </w:rPr>
         <w:pict>
-          <v:rect id="_x0000_s1035" style="position:absolute;margin-left:212.4pt;margin-top:14.25pt;width:159pt;height:25.2pt;z-index:251667456"/>
+          <v:rect id="_x0000_s1068" style="position:absolute;margin-left:229.8pt;margin-top:6.4pt;width:169.8pt;height:30.6pt;z-index:251699200"/>
         </w:pict>
       </w:r>
-    </w:p>
-    <w:p>
-      <w:pPr>
-        <w:rPr>
-          <w:rFonts w:eastAsiaTheme="minorEastAsia"/>
-          <w:sz w:val="28"/>
-          <w:szCs w:val="28"/>
-        </w:rPr>
-      </w:pPr>
       <w:r>
         <w:rPr>
           <w:rFonts w:eastAsiaTheme="minorEastAsia"/>
@@ -555,10 +662,17 @@
           <w:szCs w:val="28"/>
         </w:rPr>
         <w:pict>
-          <v:shapetype id="_x0000_t120" coordsize="21600,21600" o:spt="120" path="m10800,qx,10800,10800,21600,21600,10800,10800,xe">
-            <v:path gradientshapeok="t" o:connecttype="custom" o:connectlocs="10800,0;3163,3163;0,10800;3163,18437;10800,21600;18437,18437;21600,10800;18437,3163" textboxrect="3163,3163,18437,18437"/>
-          </v:shapetype>
-          <v:shape id="_x0000_s1037" type="#_x0000_t120" style="position:absolute;margin-left:111.15pt;margin-top:2.2pt;width:7.15pt;height:7.15pt;z-index:251669504"/>
+          <v:shape id="_x0000_s1067" type="#_x0000_t202" style="position:absolute;margin-left:19.2pt;margin-top:14.25pt;width:100.8pt;height:19.15pt;z-index:251698176" stroked="f">
+            <v:textbox style="mso-next-textbox:#_x0000_s1067">
+              <w:txbxContent>
+                <w:p>
+                  <w:r>
+                    <w:t>Mobiler Number</w:t>
+                  </w:r>
+                </w:p>
+              </w:txbxContent>
+            </v:textbox>
+          </v:shape>
         </w:pict>
       </w:r>
       <w:r>
@@ -569,7 +683,87 @@
           <w:szCs w:val="28"/>
         </w:rPr>
         <w:pict>
-          <v:shape id="_x0000_s1051" type="#_x0000_t202" style="position:absolute;margin-left:399.6pt;margin-top:-.1pt;width:71.4pt;height:22.75pt;z-index:251684864" stroked="f">
+          <v:rect id="_x0000_s1066" style="position:absolute;margin-left:-3.2pt;margin-top:9.4pt;width:159.2pt;height:27.6pt;z-index:251697152"/>
+        </w:pict>
+      </w:r>
+      <w:r>
+        <w:rPr>
+          <w:rFonts w:eastAsiaTheme="minorEastAsia"/>
+          <w:noProof/>
+          <w:sz w:val="28"/>
+          <w:szCs w:val="28"/>
+        </w:rPr>
+        <w:pict>
+          <v:rect id="_x0000_s1033" style="position:absolute;margin-left:10.8pt;margin-top:3.35pt;width:159pt;height:25.2pt;z-index:251665408" stroked="f"/>
+        </w:pict>
+      </w:r>
+    </w:p>
+    <w:p>
+      <w:pPr>
+        <w:rPr>
+          <w:rFonts w:eastAsiaTheme="minorEastAsia"/>
+          <w:sz w:val="28"/>
+          <w:szCs w:val="28"/>
+        </w:rPr>
+      </w:pPr>
+      <w:r>
+        <w:rPr>
+          <w:rFonts w:eastAsiaTheme="minorEastAsia"/>
+          <w:noProof/>
+          <w:sz w:val="28"/>
+          <w:szCs w:val="28"/>
+        </w:rPr>
+        <w:pict>
+          <v:shape id="_x0000_s1074" type="#_x0000_t202" style="position:absolute;margin-left:-3.2pt;margin-top:21.05pt;width:112.2pt;height:25.1pt;z-index:251705344" fillcolor="white [3212]" stroked="f">
+            <v:textbox style="mso-next-textbox:#_x0000_s1074">
+              <w:txbxContent>
+                <w:p>
+                  <w:pPr>
+                    <w:rPr>
+                      <w:b/>
+                    </w:rPr>
+                  </w:pPr>
+                  <w:r>
+                    <w:rPr>
+                      <w:b/>
+                    </w:rPr>
+                    <w:t>Qualification</w:t>
+                  </w:r>
+                </w:p>
+              </w:txbxContent>
+            </v:textbox>
+          </v:shape>
+        </w:pict>
+      </w:r>
+    </w:p>
+    <w:p>
+      <w:pPr>
+        <w:rPr>
+          <w:rFonts w:eastAsiaTheme="minorEastAsia"/>
+          <w:sz w:val="28"/>
+          <w:szCs w:val="28"/>
+        </w:rPr>
+      </w:pPr>
+      <w:r>
+        <w:rPr>
+          <w:rFonts w:eastAsiaTheme="minorEastAsia"/>
+          <w:noProof/>
+          <w:sz w:val="28"/>
+          <w:szCs w:val="28"/>
+        </w:rPr>
+        <w:pict>
+          <v:rect id="_x0000_s1050" style="position:absolute;margin-left:359.4pt;margin-top:21.85pt;width:79.2pt;height:26.45pt;z-index:251683840"/>
+        </w:pict>
+      </w:r>
+      <w:r>
+        <w:rPr>
+          <w:rFonts w:eastAsiaTheme="minorEastAsia"/>
+          <w:noProof/>
+          <w:sz w:val="28"/>
+          <w:szCs w:val="28"/>
+        </w:rPr>
+        <w:pict>
+          <v:shape id="_x0000_s1051" type="#_x0000_t202" style="position:absolute;margin-left:367.2pt;margin-top:22.5pt;width:71.4pt;height:22.75pt;z-index:251684864" stroked="f">
             <v:textbox style="mso-next-textbox:#_x0000_s1051">
               <w:txbxContent>
                 <w:p>
@@ -590,54 +784,12 @@
           <w:szCs w:val="28"/>
         </w:rPr>
         <w:pict>
-          <v:rect id="_x0000_s1050" style="position:absolute;margin-left:396pt;margin-top:25.55pt;width:75pt;height:25.2pt;z-index:251683840"/>
-        </w:pict>
-      </w:r>
-      <w:r>
-        <w:rPr>
-          <w:rFonts w:eastAsiaTheme="minorEastAsia"/>
-          <w:noProof/>
-          <w:sz w:val="28"/>
-          <w:szCs w:val="28"/>
-        </w:rPr>
-        <w:pict>
-          <v:rect id="_x0000_s1049" style="position:absolute;margin-left:212.4pt;margin-top:25.55pt;width:159pt;height:29.45pt;z-index:251682816"/>
-        </w:pict>
-      </w:r>
-      <w:r>
-        <w:rPr>
-          <w:rFonts w:eastAsiaTheme="minorEastAsia"/>
-          <w:noProof/>
-          <w:sz w:val="28"/>
-          <w:szCs w:val="28"/>
-        </w:rPr>
-        <w:pict>
-          <v:shape id="_x0000_s1039" type="#_x0000_t120" style="position:absolute;margin-left:52.25pt;margin-top:-.1pt;width:7.15pt;height:7.15pt;z-index:251671552"/>
-        </w:pict>
-      </w:r>
-    </w:p>
-    <w:p>
-      <w:pPr>
-        <w:rPr>
-          <w:rFonts w:eastAsiaTheme="minorEastAsia"/>
-          <w:sz w:val="28"/>
-          <w:szCs w:val="28"/>
-        </w:rPr>
-      </w:pPr>
-      <w:r>
-        <w:rPr>
-          <w:rFonts w:eastAsiaTheme="minorEastAsia"/>
-          <w:noProof/>
-          <w:sz w:val="28"/>
-          <w:szCs w:val="28"/>
-        </w:rPr>
-        <w:pict>
-          <v:shape id="_x0000_s1044" type="#_x0000_t202" style="position:absolute;margin-left:-1.6pt;margin-top:.3pt;width:164.2pt;height:25.2pt;z-index:251676672">
+          <v:shape id="_x0000_s1052" type="#_x0000_t202" style="position:absolute;margin-left:201pt;margin-top:23.1pt;width:90pt;height:22.15pt;z-index:251685888" stroked="f">
             <v:textbox>
               <w:txbxContent>
                 <w:p>
                   <w:r>
-                    <w:t>Qualification</w:t>
+                    <w:t>Course name</w:t>
                   </w:r>
                 </w:p>
               </w:txbxContent>
@@ -645,6 +797,103 @@
           </v:shape>
         </w:pict>
       </w:r>
+      <w:r>
+        <w:rPr>
+          <w:rFonts w:eastAsiaTheme="minorEastAsia"/>
+          <w:noProof/>
+          <w:sz w:val="28"/>
+          <w:szCs w:val="28"/>
+        </w:rPr>
+        <w:pict>
+          <v:rect id="_x0000_s1049" style="position:absolute;margin-left:186pt;margin-top:19.7pt;width:159pt;height:26.45pt;z-index:251682816"/>
+        </w:pict>
+      </w:r>
+      <w:r>
+        <w:rPr>
+          <w:rFonts w:eastAsiaTheme="minorEastAsia"/>
+          <w:noProof/>
+          <w:sz w:val="28"/>
+          <w:szCs w:val="28"/>
+        </w:rPr>
+        <w:pict>
+          <v:shape id="_x0000_s1044" type="#_x0000_t202" style="position:absolute;margin-left:-1.6pt;margin-top:23.1pt;width:164.2pt;height:25.2pt;z-index:251676672">
+            <v:textbox style="mso-next-textbox:#_x0000_s1044">
+              <w:txbxContent>
+                <w:p>
+                  <w:r>
+                    <w:t>Qualification</w:t>
+                  </w:r>
+                  <w:r>
+                    <w:rPr>
+                      <w:noProof/>
+                    </w:rPr>
+                    <w:t xml:space="preserve">                             </w:t>
+                  </w:r>
+                  <w:r>
+                    <w:rPr>
+                      <w:noProof/>
+                    </w:rPr>
+                    <w:drawing>
+                      <wp:inline distT="0" distB="0" distL="0" distR="0">
+                        <wp:extent cx="220980" cy="106680"/>
+                        <wp:effectExtent l="0" t="0" r="0" b="0"/>
+                        <wp:docPr id="4" name="Picture 4"/>
+                        <wp:cNvGraphicFramePr>
+                          <a:graphicFrameLocks xmlns:a="http://schemas.openxmlformats.org/drawingml/2006/main" noChangeAspect="1"/>
+                        </wp:cNvGraphicFramePr>
+                        <a:graphic xmlns:a="http://schemas.openxmlformats.org/drawingml/2006/main">
+                          <a:graphicData uri="http://schemas.openxmlformats.org/drawingml/2006/picture">
+                            <pic:pic xmlns:pic="http://schemas.openxmlformats.org/drawingml/2006/picture">
+                              <pic:nvPicPr>
+                                <pic:cNvPr id="0" name="Picture 4"/>
+                                <pic:cNvPicPr>
+                                  <a:picLocks noChangeAspect="1" noChangeArrowheads="1"/>
+                                </pic:cNvPicPr>
+                              </pic:nvPicPr>
+                              <pic:blipFill>
+                                <a:blip r:embed="rId6"/>
+                                <a:srcRect/>
+                                <a:stretch>
+                                  <a:fillRect/>
+                                </a:stretch>
+                              </pic:blipFill>
+                              <pic:spPr bwMode="auto">
+                                <a:xfrm>
+                                  <a:off x="0" y="0"/>
+                                  <a:ext cx="220980" cy="106680"/>
+                                </a:xfrm>
+                                <a:prstGeom prst="rect">
+                                  <a:avLst/>
+                                </a:prstGeom>
+                                <a:noFill/>
+                                <a:ln w="9525">
+                                  <a:noFill/>
+                                  <a:miter lim="800000"/>
+                                  <a:headEnd/>
+                                  <a:tailEnd/>
+                                </a:ln>
+                              </pic:spPr>
+                            </pic:pic>
+                          </a:graphicData>
+                        </a:graphic>
+                      </wp:inline>
+                    </w:drawing>
+                  </w:r>
+                </w:p>
+              </w:txbxContent>
+            </v:textbox>
+          </v:shape>
+        </w:pict>
+      </w:r>
+    </w:p>
+    <w:p>
+      <w:pPr>
+        <w:rPr>
+          <w:rFonts w:eastAsiaTheme="minorEastAsia"/>
+          <w:sz w:val="28"/>
+          <w:szCs w:val="28"/>
+        </w:rPr>
+      </w:pPr>
       <w:r>
         <w:rPr>
           <w:rFonts w:eastAsiaTheme="minorEastAsia"/>
@@ -669,12 +918,24 @@
               <v:h position="#1,#0" xrange="0,10800" yrange="0,21600"/>
             </v:handles>
           </v:shapetype>
-          <v:shape id="_x0000_s1053" type="#_x0000_t67" style="position:absolute;margin-left:355.2pt;margin-top:12.4pt;width:11.4pt;height:7.15pt;z-index:251686912">
+          <v:shape id="_x0000_s1053" type="#_x0000_t67" style="position:absolute;margin-left:325.2pt;margin-top:2.05pt;width:11.4pt;height:7.15pt;z-index:251686912">
             <v:textbox style="layout-flow:vertical-ideographic"/>
           </v:shape>
         </w:pict>
       </w:r>
       <w:r>
+        <w:t>Address</w:t>
+      </w:r>
+    </w:p>
+    <w:p>
+      <w:pPr>
+        <w:rPr>
+          <w:rFonts w:eastAsiaTheme="minorEastAsia"/>
+          <w:sz w:val="28"/>
+          <w:szCs w:val="28"/>
+        </w:rPr>
+      </w:pPr>
+      <w:r>
         <w:rPr>
           <w:rFonts w:eastAsiaTheme="minorEastAsia"/>
           <w:noProof/>
@@ -682,12 +943,20 @@
           <w:szCs w:val="28"/>
         </w:rPr>
         <w:pict>
-          <v:shape id="_x0000_s1052" type="#_x0000_t202" style="position:absolute;margin-left:226.2pt;margin-top:3.35pt;width:90pt;height:22.15pt;z-index:251685888" stroked="f">
+          <v:shape id="_x0000_s1077" type="#_x0000_t202" style="position:absolute;margin-left:-6.6pt;margin-top:5.95pt;width:117.6pt;height:29.45pt;z-index:251707392" stroked="f">
             <v:textbox>
               <w:txbxContent>
                 <w:p>
+                  <w:pPr>
+                    <w:rPr>
+                      <w:b/>
+                    </w:rPr>
+                  </w:pPr>
                   <w:r>
-                    <w:t>Course name</w:t>
+                    <w:rPr>
+                      <w:b/>
+                    </w:rPr>
+                    <w:t>Address</w:t>
                   </w:r>
                 </w:p>
               </w:txbxContent>
@@ -695,61 +964,30 @@
           </v:shape>
         </w:pict>
       </w:r>
+    </w:p>
+    <w:p>
+      <w:pPr>
+        <w:rPr>
+          <w:rFonts w:eastAsiaTheme="minorEastAsia"/>
+          <w:sz w:val="28"/>
+          <w:szCs w:val="28"/>
+        </w:rPr>
+      </w:pPr>
       <w:r>
         <w:rPr>
           <w:rFonts w:eastAsiaTheme="minorEastAsia"/>
           <w:noProof/>
           <w:sz w:val="28"/>
           <w:szCs w:val="28"/>
+          <w:lang w:eastAsia="zh-TW"/>
         </w:rPr>
         <w:pict>
-          <v:rect id="_x0000_s1033" style="position:absolute;margin-left:10.8pt;margin-top:3.35pt;width:159pt;height:25.2pt;z-index:251665408" stroked="f"/>
-        </w:pict>
-      </w:r>
-    </w:p>
-    <w:p>
-      <w:pPr>
-        <w:rPr>
-          <w:rFonts w:eastAsiaTheme="minorEastAsia"/>
-          <w:sz w:val="28"/>
-          <w:szCs w:val="28"/>
-        </w:rPr>
-      </w:pPr>
-      <w:r>
-        <w:rPr>
-          <w:rFonts w:eastAsiaTheme="minorEastAsia"/>
-          <w:noProof/>
-          <w:sz w:val="28"/>
-          <w:szCs w:val="28"/>
-        </w:rPr>
-        <w:pict>
-          <v:rect id="_x0000_s1032" style="position:absolute;margin-left:10.8pt;margin-top:25.05pt;width:426.8pt;height:25.2pt;z-index:251664384" stroked="f"/>
-        </w:pict>
-      </w:r>
-    </w:p>
-    <w:p>
-      <w:pPr>
-        <w:rPr>
-          <w:rFonts w:eastAsiaTheme="minorEastAsia"/>
-          <w:sz w:val="28"/>
-          <w:szCs w:val="28"/>
-        </w:rPr>
-      </w:pPr>
-      <w:r>
-        <w:rPr>
-          <w:rFonts w:eastAsiaTheme="minorEastAsia"/>
-          <w:noProof/>
-          <w:sz w:val="28"/>
-          <w:szCs w:val="28"/>
-          <w:lang w:eastAsia="zh-TW"/>
-        </w:rPr>
-        <w:pict>
-          <v:shape id="_x0000_s1046" type="#_x0000_t202" style="position:absolute;margin-left:-3pt;margin-top:1.6pt;width:474pt;height:22.2pt;z-index:251679744;mso-width-relative:margin;mso-height-relative:margin">
-            <v:textbox>
+          <v:shape id="_x0000_s1046" type="#_x0000_t202" style="position:absolute;margin-left:-6.6pt;margin-top:13.8pt;width:474pt;height:27.55pt;z-index:251679744;mso-width-relative:margin;mso-height-relative:margin">
+            <v:textbox style="mso-next-textbox:#_x0000_s1046">
               <w:txbxContent>
                 <w:p>
                   <w:r>
-                    <w:t xml:space="preserve">Address  </w:t>
+                    <w:t>Address  Line1</w:t>
                   </w:r>
                 </w:p>
               </w:txbxContent>
@@ -766,62 +1004,26 @@
           <w:szCs w:val="28"/>
         </w:rPr>
       </w:pPr>
-      <w:r>
-        <w:rPr>
-          <w:rFonts w:eastAsiaTheme="minorEastAsia"/>
+    </w:p>
+    <w:p>
+      <w:pPr>
+        <w:rPr>
+          <w:rFonts w:eastAsiaTheme="minorEastAsia"/>
+          <w:sz w:val="28"/>
+          <w:szCs w:val="28"/>
+        </w:rPr>
+      </w:pPr>
+      <w:r>
+        <w:rPr>
           <w:noProof/>
-          <w:sz w:val="28"/>
-          <w:szCs w:val="28"/>
         </w:rPr>
         <w:pict>
-          <v:rect id="_x0000_s1031" style="position:absolute;margin-left:-3pt;margin-top:26.1pt;width:159pt;height:30pt;z-index:251663360"/>
-        </w:pict>
-      </w:r>
-      <w:r>
-        <w:rPr>
-          <w:rFonts w:eastAsiaTheme="minorEastAsia"/>
-          <w:noProof/>
-          <w:sz w:val="28"/>
-          <w:szCs w:val="28"/>
-        </w:rPr>
-        <w:pict>
-          <v:rect id="_x0000_s1047" style="position:absolute;margin-left:175.8pt;margin-top:26.1pt;width:2in;height:30pt;z-index:251680768"/>
-        </w:pict>
-      </w:r>
-      <w:r>
-        <w:rPr>
-          <w:rFonts w:eastAsiaTheme="minorEastAsia"/>
-          <w:noProof/>
-          <w:sz w:val="28"/>
-          <w:szCs w:val="28"/>
-        </w:rPr>
-        <w:pict>
-          <v:rect id="_x0000_s1048" style="position:absolute;margin-left:338.4pt;margin-top:26.1pt;width:132.6pt;height:30pt;z-index:251681792"/>
-        </w:pict>
-      </w:r>
-    </w:p>
-    <w:p>
-      <w:pPr>
-        <w:rPr>
-          <w:rFonts w:eastAsiaTheme="minorEastAsia"/>
-          <w:sz w:val="28"/>
-          <w:szCs w:val="28"/>
-        </w:rPr>
-      </w:pPr>
-      <w:r>
-        <w:rPr>
-          <w:rFonts w:eastAsiaTheme="minorEastAsia"/>
-          <w:noProof/>
-          <w:sz w:val="28"/>
-          <w:szCs w:val="28"/>
-        </w:rPr>
-        <w:pict>
-          <v:shape id="_x0000_s1054" type="#_x0000_t202" style="position:absolute;margin-left:10.8pt;margin-top:5.65pt;width:105.6pt;height:19.2pt;z-index:251687936" stroked="f">
+          <v:shape id="_x0000_s1064" type="#_x0000_t202" style="position:absolute;margin-left:7.25pt;margin-top:-.15pt;width:88.15pt;height:20.4pt;z-index:251696128" stroked="f">
             <v:textbox>
               <w:txbxContent>
                 <w:p>
                   <w:r>
-                    <w:t>Taluka</w:t>
+                    <w:t>Address Line2</w:t>
                   </w:r>
                 </w:p>
               </w:txbxContent>
@@ -837,19 +1039,135 @@
           <w:szCs w:val="28"/>
         </w:rPr>
         <w:pict>
-          <v:shape id="_x0000_s1055" type="#_x0000_t202" style="position:absolute;margin-left:195pt;margin-top:2.65pt;width:117pt;height:22.2pt;z-index:251688960" stroked="f">
-            <v:textbox>
+          <v:rect id="_x0000_s1063" style="position:absolute;margin-left:-3.2pt;margin-top:-.15pt;width:474pt;height:25.8pt;z-index:251695104"/>
+        </w:pict>
+      </w:r>
+    </w:p>
+    <w:p>
+      <w:pPr>
+        <w:rPr>
+          <w:rFonts w:eastAsiaTheme="minorEastAsia"/>
+          <w:sz w:val="28"/>
+          <w:szCs w:val="28"/>
+        </w:rPr>
+      </w:pPr>
+      <w:r>
+        <w:rPr>
+          <w:rFonts w:eastAsiaTheme="minorEastAsia"/>
+          <w:noProof/>
+          <w:sz w:val="28"/>
+          <w:szCs w:val="28"/>
+        </w:rPr>
+        <w:pict>
+          <v:rect id="_x0000_s1031" style="position:absolute;margin-left:-3.2pt;margin-top:20.25pt;width:157.6pt;height:30pt;z-index:251663360"/>
+        </w:pict>
+      </w:r>
+      <w:r>
+        <w:rPr>
+          <w:rFonts w:eastAsiaTheme="minorEastAsia"/>
+          <w:noProof/>
+          <w:sz w:val="28"/>
+          <w:szCs w:val="28"/>
+        </w:rPr>
+        <w:pict>
+          <v:shape id="_x0000_s1056" type="#_x0000_t202" style="position:absolute;margin-left:336.6pt;margin-top:21.45pt;width:105pt;height:22.2pt;z-index:251689984" stroked="f">
+            <v:textbox style="mso-next-textbox:#_x0000_s1056">
+              <w:txbxContent>
+                <w:p>
+                  <w:r>
+                    <w:t>Country</w:t>
+                  </w:r>
+                </w:p>
+              </w:txbxContent>
+            </v:textbox>
+          </v:shape>
+        </w:pict>
+      </w:r>
+      <w:r>
+        <w:rPr>
+          <w:rFonts w:eastAsiaTheme="minorEastAsia"/>
+          <w:noProof/>
+          <w:sz w:val="28"/>
+          <w:szCs w:val="28"/>
+        </w:rPr>
+        <w:pict>
+          <v:rect id="_x0000_s1048" style="position:absolute;margin-left:329.4pt;margin-top:17.25pt;width:132.6pt;height:30pt;z-index:251681792"/>
+        </w:pict>
+      </w:r>
+      <w:r>
+        <w:rPr>
+          <w:rFonts w:eastAsiaTheme="minorEastAsia"/>
+          <w:noProof/>
+          <w:sz w:val="28"/>
+          <w:szCs w:val="28"/>
+        </w:rPr>
+        <w:pict>
+          <v:shape id="_x0000_s1055" type="#_x0000_t202" style="position:absolute;margin-left:174pt;margin-top:21.45pt;width:117pt;height:22.2pt;z-index:251688960" stroked="f">
+            <v:textbox style="mso-next-textbox:#_x0000_s1055">
+              <w:txbxContent>
+                <w:p>
+                  <w:r>
+                    <w:t>State</w:t>
+                  </w:r>
+                </w:p>
+                <w:p/>
+              </w:txbxContent>
+            </v:textbox>
+          </v:shape>
+        </w:pict>
+      </w:r>
+      <w:r>
+        <w:rPr>
+          <w:rFonts w:eastAsiaTheme="minorEastAsia"/>
+          <w:noProof/>
+          <w:sz w:val="28"/>
+          <w:szCs w:val="28"/>
+        </w:rPr>
+        <w:pict>
+          <v:rect id="_x0000_s1047" style="position:absolute;margin-left:169.8pt;margin-top:17.25pt;width:2in;height:30pt;z-index:251680768"/>
+        </w:pict>
+      </w:r>
+    </w:p>
+    <w:p>
+      <w:pPr>
+        <w:rPr>
+          <w:rFonts w:eastAsiaTheme="minorEastAsia"/>
+          <w:sz w:val="28"/>
+          <w:szCs w:val="28"/>
+        </w:rPr>
+      </w:pPr>
+      <w:r>
+        <w:rPr>
+          <w:rFonts w:eastAsiaTheme="minorEastAsia"/>
+          <w:noProof/>
+          <w:sz w:val="28"/>
+          <w:szCs w:val="28"/>
+        </w:rPr>
+        <w:pict>
+          <v:shape id="_x0000_s1054" type="#_x0000_t202" style="position:absolute;margin-left:5.55pt;margin-top:1.6pt;width:105.6pt;height:19.2pt;z-index:251687936" stroked="f">
+            <v:textbox style="mso-next-textbox:#_x0000_s1054">
               <w:txbxContent>
                 <w:p>
                   <w:r>
                     <w:t>City</w:t>
                   </w:r>
                 </w:p>
+                <w:p/>
               </w:txbxContent>
             </v:textbox>
           </v:shape>
         </w:pict>
       </w:r>
+    </w:p>
+    <w:p>
+      <w:pPr>
+        <w:rPr>
+          <w:rFonts w:eastAsiaTheme="minorEastAsia"/>
+          <w:sz w:val="28"/>
+          <w:szCs w:val="28"/>
+          <w:u w:val="single"/>
+        </w:rPr>
+      </w:pPr>
       <w:r>
         <w:rPr>
           <w:rFonts w:eastAsiaTheme="minorEastAsia"/>
@@ -858,38 +1176,8 @@
           <w:szCs w:val="28"/>
         </w:rPr>
         <w:pict>
-          <v:shape id="_x0000_s1056" type="#_x0000_t202" style="position:absolute;margin-left:355.2pt;margin-top:2.65pt;width:105pt;height:22.2pt;z-index:251689984" stroked="f">
-            <v:textbox>
-              <w:txbxContent>
-                <w:p>
-                  <w:r>
-                    <w:t>State</w:t>
-                  </w:r>
-                </w:p>
-              </w:txbxContent>
-            </v:textbox>
-          </v:shape>
-        </w:pict>
-      </w:r>
-    </w:p>
-    <w:p>
-      <w:pPr>
-        <w:rPr>
-          <w:rFonts w:eastAsiaTheme="minorEastAsia"/>
-          <w:sz w:val="28"/>
-          <w:szCs w:val="28"/>
-        </w:rPr>
-      </w:pPr>
-      <w:r>
-        <w:rPr>
-          <w:rFonts w:eastAsiaTheme="minorEastAsia"/>
-          <w:noProof/>
-          <w:sz w:val="28"/>
-          <w:szCs w:val="28"/>
-        </w:rPr>
-        <w:pict>
-          <v:shape id="_x0000_s1057" type="#_x0000_t202" style="position:absolute;margin-left:1.4pt;margin-top:15.8pt;width:84.4pt;height:26.4pt;z-index:251691008">
-            <v:textbox>
+          <v:shape id="_x0000_s1057" type="#_x0000_t202" style="position:absolute;margin-left:1.8pt;margin-top:15.95pt;width:84.4pt;height:26.4pt;z-index:251691008">
+            <v:textbox style="mso-next-textbox:#_x0000_s1057">
               <w:txbxContent>
                 <w:p>
                   <w:pPr>
@@ -899,7 +1187,6 @@
                       <w:szCs w:val="28"/>
                     </w:rPr>
                   </w:pPr>
-                  <w:proofErr w:type="spellStart"/>
                   <w:r>
                     <w:rPr>
                       <w:sz w:val="28"/>
@@ -907,79 +1194,20 @@
                     </w:rPr>
                     <w:t>Sumbit</w:t>
                   </w:r>
-                  <w:proofErr w:type="spellEnd"/>
                 </w:p>
               </w:txbxContent>
             </v:textbox>
           </v:shape>
         </w:pict>
       </w:r>
-    </w:p>
-    <w:p>
-      <w:pPr>
-        <w:rPr>
-          <w:rFonts w:eastAsiaTheme="minorEastAsia"/>
-          <w:sz w:val="28"/>
-          <w:szCs w:val="28"/>
-        </w:rPr>
-      </w:pPr>
-    </w:p>
-    <w:p>
-      <w:pPr>
-        <w:rPr>
-          <w:rFonts w:eastAsiaTheme="minorEastAsia"/>
-          <w:sz w:val="28"/>
-          <w:szCs w:val="28"/>
-        </w:rPr>
-      </w:pPr>
-    </w:p>
-    <w:p>
-      <w:pPr>
-        <w:rPr>
-          <w:rFonts w:eastAsiaTheme="minorEastAsia"/>
-          <w:sz w:val="28"/>
-          <w:szCs w:val="28"/>
-        </w:rPr>
-      </w:pPr>
-    </w:p>
-    <w:p>
-      <w:pPr>
-        <w:rPr>
-          <w:rFonts w:eastAsiaTheme="minorEastAsia"/>
-          <w:sz w:val="28"/>
-          <w:szCs w:val="28"/>
-        </w:rPr>
-      </w:pPr>
-    </w:p>
-    <w:p>
-      <w:pPr>
+      <w:r>
         <w:rPr>
           <w:rFonts w:eastAsiaTheme="minorEastAsia"/>
           <w:sz w:val="28"/>
           <w:szCs w:val="28"/>
           <w:u w:val="single"/>
         </w:rPr>
-      </w:pPr>
-      <w:proofErr w:type="spellStart"/>
-      <w:r>
-        <w:rPr>
-          <w:rFonts w:eastAsiaTheme="minorEastAsia"/>
-          <w:sz w:val="28"/>
-          <w:szCs w:val="28"/>
-          <w:u w:val="single"/>
-        </w:rPr>
-        <w:lastRenderedPageBreak/>
-        <w:t>AddmissionForm</w:t>
-      </w:r>
-      <w:proofErr w:type="spellEnd"/>
-      <w:r>
-        <w:rPr>
-          <w:rFonts w:eastAsiaTheme="minorEastAsia"/>
-          <w:sz w:val="28"/>
-          <w:szCs w:val="28"/>
-          <w:u w:val="single"/>
-        </w:rPr>
-        <w:t xml:space="preserve"> Validations:</w:t>
+        <w:t>AddmissionForm Validations:</w:t>
       </w:r>
     </w:p>
     <w:p>
@@ -1009,7 +1237,37 @@
           <w:sz w:val="28"/>
           <w:szCs w:val="28"/>
         </w:rPr>
+        <w:t xml:space="preserve"> except Adhar Number</w:t>
+      </w:r>
+      <w:r>
+        <w:rPr>
+          <w:rFonts w:eastAsiaTheme="minorEastAsia"/>
+          <w:sz w:val="28"/>
+          <w:szCs w:val="28"/>
+        </w:rPr>
         <w:t>.</w:t>
+      </w:r>
+    </w:p>
+    <w:p>
+      <w:pPr>
+        <w:rPr>
+          <w:rFonts w:eastAsiaTheme="minorEastAsia"/>
+          <w:b/>
+          <w:sz w:val="28"/>
+          <w:szCs w:val="28"/>
+          <w:u w:val="single"/>
+        </w:rPr>
+      </w:pPr>
+      <w:r>
+        <w:rPr>
+          <w:rFonts w:eastAsiaTheme="minorEastAsia"/>
+          <w:b/>
+          <w:sz w:val="28"/>
+          <w:szCs w:val="28"/>
+          <w:u w:val="single"/>
+        </w:rPr>
+        <w:lastRenderedPageBreak/>
+        <w:t>Validations:</w:t>
       </w:r>
     </w:p>
     <w:p>
@@ -1017,7 +1275,7 @@
         <w:pStyle w:val="ListParagraph"/>
         <w:numPr>
           <w:ilvl w:val="0"/>
-          <w:numId w:val="3"/>
+          <w:numId w:val="6"/>
         </w:numPr>
         <w:rPr>
           <w:rFonts w:eastAsiaTheme="minorEastAsia"/>
@@ -1031,134 +1289,93 @@
           <w:sz w:val="28"/>
           <w:szCs w:val="28"/>
         </w:rPr>
-        <w:t xml:space="preserve">DOB should not be greater </w:t>
-      </w:r>
-      <w:proofErr w:type="spellStart"/>
-      <w:r>
-        <w:rPr>
-          <w:rFonts w:eastAsiaTheme="minorEastAsia"/>
-          <w:sz w:val="28"/>
-          <w:szCs w:val="28"/>
-        </w:rPr>
-        <w:t>then</w:t>
-      </w:r>
-      <w:proofErr w:type="spellEnd"/>
-      <w:r>
-        <w:rPr>
-          <w:rFonts w:eastAsiaTheme="minorEastAsia"/>
-          <w:sz w:val="28"/>
-          <w:szCs w:val="28"/>
-        </w:rPr>
-        <w:t xml:space="preserve"> current date</w:t>
-      </w:r>
-      <w:r>
-        <w:rPr>
-          <w:rFonts w:eastAsiaTheme="minorEastAsia"/>
-          <w:sz w:val="28"/>
-          <w:szCs w:val="28"/>
-        </w:rPr>
-        <w:t>.</w:t>
+        <w:t>All Fields are required except Adhar Number Field.</w:t>
       </w:r>
     </w:p>
     <w:p>
       <w:pPr>
         <w:pStyle w:val="ListParagraph"/>
-        <w:rPr>
-          <w:rFonts w:eastAsiaTheme="minorEastAsia"/>
-          <w:sz w:val="28"/>
-          <w:szCs w:val="28"/>
-        </w:rPr>
-      </w:pPr>
-    </w:p>
-    <w:p>
-      <w:pPr>
-        <w:rPr>
-          <w:rFonts w:eastAsiaTheme="minorEastAsia"/>
-          <w:sz w:val="28"/>
-          <w:szCs w:val="28"/>
-        </w:rPr>
-      </w:pPr>
-      <w:r>
-        <w:rPr>
-          <w:rFonts w:eastAsiaTheme="minorEastAsia"/>
-          <w:sz w:val="28"/>
-          <w:szCs w:val="28"/>
-        </w:rPr>
-        <w:t xml:space="preserve">Form Created using </w:t>
-      </w:r>
-      <w:proofErr w:type="spellStart"/>
-      <w:r>
-        <w:rPr>
-          <w:rFonts w:eastAsiaTheme="minorEastAsia"/>
-          <w:sz w:val="28"/>
-          <w:szCs w:val="28"/>
-        </w:rPr>
-        <w:t>reactiveForm</w:t>
-      </w:r>
-      <w:proofErr w:type="spellEnd"/>
-      <w:r>
-        <w:rPr>
-          <w:rFonts w:eastAsiaTheme="minorEastAsia"/>
-          <w:sz w:val="28"/>
-          <w:szCs w:val="28"/>
-        </w:rPr>
-        <w:t xml:space="preserve"> .After Clicking on Submit button field Contents would be captured using </w:t>
-      </w:r>
-      <w:proofErr w:type="spellStart"/>
-      <w:r>
-        <w:rPr>
-          <w:rFonts w:eastAsiaTheme="minorEastAsia"/>
-          <w:sz w:val="28"/>
-          <w:szCs w:val="28"/>
-        </w:rPr>
-        <w:t>FormBuilder</w:t>
-      </w:r>
-      <w:proofErr w:type="spellEnd"/>
-      <w:r>
-        <w:rPr>
-          <w:rFonts w:eastAsiaTheme="minorEastAsia"/>
-          <w:sz w:val="28"/>
-          <w:szCs w:val="28"/>
-        </w:rPr>
-        <w:t xml:space="preserve"> and shown on console.</w:t>
-      </w:r>
-    </w:p>
-    <w:p>
-      <w:pPr>
-        <w:rPr>
-          <w:rFonts w:eastAsiaTheme="minorEastAsia"/>
-          <w:sz w:val="28"/>
-          <w:szCs w:val="28"/>
-        </w:rPr>
-      </w:pPr>
-      <w:r>
-        <w:rPr>
-          <w:rFonts w:eastAsiaTheme="minorEastAsia"/>
-          <w:sz w:val="28"/>
-          <w:szCs w:val="28"/>
-        </w:rPr>
-        <w:t xml:space="preserve">Calling </w:t>
-      </w:r>
-      <w:proofErr w:type="gramStart"/>
-      <w:r>
-        <w:rPr>
-          <w:rFonts w:eastAsiaTheme="minorEastAsia"/>
-          <w:sz w:val="28"/>
-          <w:szCs w:val="28"/>
-        </w:rPr>
-        <w:t xml:space="preserve">a  </w:t>
-      </w:r>
-      <w:proofErr w:type="spellStart"/>
-      <w:r>
-        <w:rPr>
-          <w:rFonts w:eastAsiaTheme="minorEastAsia"/>
-          <w:sz w:val="28"/>
-          <w:szCs w:val="28"/>
-        </w:rPr>
-        <w:t>HtppClient</w:t>
-      </w:r>
-      <w:proofErr w:type="spellEnd"/>
-      <w:proofErr w:type="gramEnd"/>
+        <w:numPr>
+          <w:ilvl w:val="0"/>
+          <w:numId w:val="6"/>
+        </w:numPr>
+        <w:rPr>
+          <w:rFonts w:eastAsiaTheme="minorEastAsia"/>
+          <w:sz w:val="28"/>
+          <w:szCs w:val="28"/>
+        </w:rPr>
+      </w:pPr>
+      <w:r>
+        <w:rPr>
+          <w:rFonts w:eastAsiaTheme="minorEastAsia"/>
+          <w:sz w:val="28"/>
+          <w:szCs w:val="28"/>
+        </w:rPr>
+        <w:t>Dob should not be greater then current date and student age should be greater then or equal to 18.</w:t>
+      </w:r>
+    </w:p>
+    <w:p>
+      <w:pPr>
+        <w:pStyle w:val="ListParagraph"/>
+        <w:numPr>
+          <w:ilvl w:val="0"/>
+          <w:numId w:val="6"/>
+        </w:numPr>
+        <w:rPr>
+          <w:rFonts w:eastAsiaTheme="minorEastAsia"/>
+          <w:sz w:val="28"/>
+          <w:szCs w:val="28"/>
+        </w:rPr>
+      </w:pPr>
+      <w:r>
+        <w:rPr>
+          <w:rFonts w:eastAsiaTheme="minorEastAsia"/>
+          <w:sz w:val="28"/>
+          <w:szCs w:val="28"/>
+        </w:rPr>
+        <w:t>Mobile Number Should be exactly Equals to 10.</w:t>
+      </w:r>
+    </w:p>
+    <w:p>
+      <w:pPr>
+        <w:pStyle w:val="ListParagraph"/>
+        <w:numPr>
+          <w:ilvl w:val="0"/>
+          <w:numId w:val="6"/>
+        </w:numPr>
+        <w:rPr>
+          <w:rFonts w:eastAsiaTheme="minorEastAsia"/>
+          <w:sz w:val="28"/>
+          <w:szCs w:val="28"/>
+        </w:rPr>
+      </w:pPr>
+      <w:r>
+        <w:rPr>
+          <w:rFonts w:eastAsiaTheme="minorEastAsia"/>
+          <w:sz w:val="28"/>
+          <w:szCs w:val="28"/>
+        </w:rPr>
+        <w:t>Adhar Number Should be exactly equals to 12.</w:t>
+      </w:r>
+    </w:p>
+    <w:p>
+      <w:pPr>
+        <w:ind w:left="720"/>
+        <w:rPr>
+          <w:rFonts w:eastAsiaTheme="minorEastAsia"/>
+          <w:sz w:val="28"/>
+          <w:szCs w:val="28"/>
+        </w:rPr>
+      </w:pPr>
+    </w:p>
+    <w:p>
+      <w:pPr>
+        <w:rPr>
+          <w:rFonts w:eastAsiaTheme="minorEastAsia"/>
+          <w:sz w:val="28"/>
+          <w:szCs w:val="28"/>
+        </w:rPr>
+      </w:pPr>
       <w:r>
         <w:rPr>
           <w:rFonts w:eastAsiaTheme="minorEastAsia"/>
@@ -1167,47 +1384,72 @@
         </w:rPr>
         <w:t xml:space="preserve"> </w:t>
       </w:r>
-      <w:proofErr w:type="spellStart"/>
-      <w:r>
-        <w:rPr>
-          <w:rFonts w:eastAsiaTheme="minorEastAsia"/>
-          <w:sz w:val="28"/>
-          <w:szCs w:val="28"/>
-        </w:rPr>
-        <w:t>request,response</w:t>
-      </w:r>
-      <w:proofErr w:type="spellEnd"/>
-      <w:r>
-        <w:rPr>
-          <w:rFonts w:eastAsiaTheme="minorEastAsia"/>
-          <w:sz w:val="28"/>
-          <w:szCs w:val="28"/>
-        </w:rPr>
-        <w:t xml:space="preserve"> using services.</w:t>
-      </w:r>
-    </w:p>
-    <w:p>
-      <w:pPr>
-        <w:rPr>
-          <w:rFonts w:eastAsiaTheme="minorEastAsia"/>
-          <w:sz w:val="28"/>
-          <w:szCs w:val="28"/>
-        </w:rPr>
-      </w:pPr>
-    </w:p>
-    <w:p>
-      <w:pPr>
-        <w:rPr>
-          <w:rFonts w:eastAsiaTheme="minorEastAsia"/>
-          <w:sz w:val="28"/>
-          <w:szCs w:val="28"/>
-        </w:rPr>
-      </w:pPr>
-    </w:p>
-    <w:p>
-      <w:pPr>
-        <w:rPr>
-          <w:rFonts w:eastAsiaTheme="minorEastAsia"/>
+      <w:r>
+        <w:rPr>
+          <w:rFonts w:eastAsiaTheme="minorEastAsia"/>
+          <w:sz w:val="28"/>
+          <w:szCs w:val="28"/>
+        </w:rPr>
+        <w:t xml:space="preserve">Form Created using reactiveForm .After Clicking on Submit button field </w:t>
+      </w:r>
+      <w:r>
+        <w:rPr>
+          <w:rFonts w:eastAsiaTheme="minorEastAsia"/>
+          <w:sz w:val="28"/>
+          <w:szCs w:val="28"/>
+        </w:rPr>
+        <w:t xml:space="preserve">     </w:t>
+      </w:r>
+      <w:r>
+        <w:rPr>
+          <w:rFonts w:eastAsiaTheme="minorEastAsia"/>
+          <w:sz w:val="28"/>
+          <w:szCs w:val="28"/>
+        </w:rPr>
+        <w:t>Contents would be captured using FormBuilder and shown on console.</w:t>
+      </w:r>
+    </w:p>
+    <w:p>
+      <w:pPr>
+        <w:rPr>
+          <w:rFonts w:eastAsiaTheme="minorEastAsia"/>
+          <w:sz w:val="28"/>
+          <w:szCs w:val="28"/>
+        </w:rPr>
+      </w:pPr>
+      <w:r>
+        <w:rPr>
+          <w:rFonts w:eastAsiaTheme="minorEastAsia"/>
+          <w:sz w:val="28"/>
+          <w:szCs w:val="28"/>
+        </w:rPr>
+        <w:t xml:space="preserve"> </w:t>
+      </w:r>
+      <w:r>
+        <w:rPr>
+          <w:rFonts w:eastAsiaTheme="minorEastAsia"/>
+          <w:sz w:val="28"/>
+          <w:szCs w:val="28"/>
+        </w:rPr>
+        <w:t>Calling a  HtppClient request,response using services.</w:t>
+      </w:r>
+    </w:p>
+    <w:p>
+      <w:pPr>
+        <w:ind w:left="360"/>
+        <w:rPr>
+          <w:rFonts w:eastAsiaTheme="minorEastAsia"/>
+          <w:sz w:val="28"/>
+          <w:szCs w:val="28"/>
+        </w:rPr>
+      </w:pPr>
+    </w:p>
+    <w:p>
+      <w:pPr>
+        <w:ind w:left="360"/>
+        <w:rPr>
+          <w:rFonts w:eastAsiaTheme="minorEastAsia"/>
+          <w:b/>
           <w:sz w:val="28"/>
           <w:szCs w:val="28"/>
           <w:u w:val="single"/>
@@ -1216,10 +1458,471 @@
       <w:r>
         <w:rPr>
           <w:rFonts w:eastAsiaTheme="minorEastAsia"/>
+          <w:b/>
           <w:sz w:val="28"/>
           <w:szCs w:val="28"/>
           <w:u w:val="single"/>
         </w:rPr>
+        <w:t>StudentDetailsList</w:t>
+      </w:r>
+    </w:p>
+    <w:p>
+      <w:pPr>
+        <w:pStyle w:val="ListParagraph"/>
+        <w:rPr>
+          <w:rFonts w:eastAsiaTheme="minorEastAsia"/>
+          <w:sz w:val="28"/>
+          <w:szCs w:val="28"/>
+        </w:rPr>
+      </w:pPr>
+      <w:r>
+        <w:rPr>
+          <w:rFonts w:eastAsiaTheme="minorEastAsia"/>
+          <w:noProof/>
+          <w:sz w:val="28"/>
+          <w:szCs w:val="28"/>
+        </w:rPr>
+        <w:pict>
+          <v:rect id="_x0000_s1079" style="position:absolute;left:0;text-align:left;margin-left:-8.4pt;margin-top:5.9pt;width:501pt;height:300pt;z-index:251708416"/>
+        </w:pict>
+      </w:r>
+      <w:r>
+        <w:rPr>
+          <w:rFonts w:eastAsiaTheme="minorEastAsia"/>
+          <w:noProof/>
+          <w:sz w:val="28"/>
+          <w:szCs w:val="28"/>
+        </w:rPr>
+        <w:pict>
+          <v:shape id="_x0000_s1081" type="#_x0000_t202" style="position:absolute;left:0;text-align:left;margin-left:115.2pt;margin-top:13.7pt;width:215.4pt;height:24pt;z-index:251710464" stroked="f">
+            <v:textbox>
+              <w:txbxContent>
+                <w:p>
+                  <w:pPr>
+                    <w:rPr>
+                      <w:b/>
+                      <w:sz w:val="24"/>
+                      <w:szCs w:val="24"/>
+                    </w:rPr>
+                  </w:pPr>
+                  <w:r>
+                    <w:t xml:space="preserve">                       </w:t>
+                  </w:r>
+                  <w:r>
+                    <w:rPr>
+                      <w:b/>
+                      <w:sz w:val="24"/>
+                      <w:szCs w:val="24"/>
+                    </w:rPr>
+                    <w:t xml:space="preserve">Student Details </w:t>
+                  </w:r>
+                </w:p>
+              </w:txbxContent>
+            </v:textbox>
+          </v:shape>
+        </w:pict>
+      </w:r>
+    </w:p>
+    <w:p>
+      <w:pPr>
+        <w:pStyle w:val="ListParagraph"/>
+        <w:rPr>
+          <w:rFonts w:eastAsiaTheme="minorEastAsia"/>
+          <w:sz w:val="28"/>
+          <w:szCs w:val="28"/>
+        </w:rPr>
+      </w:pPr>
+    </w:p>
+    <w:p>
+      <w:pPr>
+        <w:pStyle w:val="ListParagraph"/>
+        <w:rPr>
+          <w:rFonts w:eastAsiaTheme="minorEastAsia"/>
+          <w:sz w:val="28"/>
+          <w:szCs w:val="28"/>
+        </w:rPr>
+      </w:pPr>
+      <w:r>
+        <w:rPr>
+          <w:rFonts w:eastAsiaTheme="minorEastAsia"/>
+          <w:noProof/>
+          <w:sz w:val="28"/>
+          <w:szCs w:val="28"/>
+        </w:rPr>
+        <w:pict>
+          <v:shape id="_x0000_s1080" type="#_x0000_t32" style="position:absolute;left:0;text-align:left;margin-left:-8.4pt;margin-top:.8pt;width:501pt;height:0;z-index:251709440" o:connectortype="straight"/>
+        </w:pict>
+      </w:r>
+    </w:p>
+    <w:p>
+      <w:pPr>
+        <w:pStyle w:val="ListParagraph"/>
+        <w:rPr>
+          <w:rFonts w:eastAsiaTheme="minorEastAsia"/>
+          <w:sz w:val="28"/>
+          <w:szCs w:val="28"/>
+        </w:rPr>
+      </w:pPr>
+      <w:r>
+        <w:rPr>
+          <w:rFonts w:eastAsiaTheme="minorEastAsia"/>
+          <w:noProof/>
+          <w:sz w:val="28"/>
+          <w:szCs w:val="28"/>
+        </w:rPr>
+        <w:pict>
+          <v:shape id="_x0000_s1084" type="#_x0000_t32" style="position:absolute;left:0;text-align:left;margin-left:120.6pt;margin-top:8.15pt;width:3pt;height:222pt;z-index:251713536" o:connectortype="straight"/>
+        </w:pict>
+      </w:r>
+      <w:r>
+        <w:rPr>
+          <w:rFonts w:eastAsiaTheme="minorEastAsia"/>
+          <w:noProof/>
+          <w:sz w:val="28"/>
+          <w:szCs w:val="28"/>
+        </w:rPr>
+        <w:pict>
+          <v:shape id="_x0000_s1085" type="#_x0000_t32" style="position:absolute;left:0;text-align:left;margin-left:219pt;margin-top:8.15pt;width:3pt;height:222pt;z-index:251714560" o:connectortype="straight"/>
+        </w:pict>
+      </w:r>
+      <w:r>
+        <w:rPr>
+          <w:rFonts w:eastAsiaTheme="minorEastAsia"/>
+          <w:noProof/>
+          <w:sz w:val="28"/>
+          <w:szCs w:val="28"/>
+        </w:rPr>
+        <w:pict>
+          <v:shape id="_x0000_s1086" type="#_x0000_t32" style="position:absolute;left:0;text-align:left;margin-left:322.2pt;margin-top:8.15pt;width:3pt;height:222pt;z-index:251715584" o:connectortype="straight"/>
+        </w:pict>
+      </w:r>
+      <w:r>
+        <w:rPr>
+          <w:rFonts w:eastAsiaTheme="minorEastAsia"/>
+          <w:noProof/>
+          <w:sz w:val="28"/>
+          <w:szCs w:val="28"/>
+        </w:rPr>
+        <w:pict>
+          <v:rect id="_x0000_s1082" style="position:absolute;left:0;text-align:left;margin-left:-.6pt;margin-top:8.15pt;width:483pt;height:222pt;z-index:251711488"/>
+        </w:pict>
+      </w:r>
+      <w:r>
+        <w:rPr>
+          <w:rFonts w:eastAsiaTheme="minorEastAsia"/>
+          <w:noProof/>
+          <w:sz w:val="28"/>
+          <w:szCs w:val="28"/>
+        </w:rPr>
+        <w:pict>
+          <v:shape id="_x0000_s1090" type="#_x0000_t202" style="position:absolute;left:0;text-align:left;margin-left:335.4pt;margin-top:15.95pt;width:119.4pt;height:22.8pt;z-index:251719680" stroked="f">
+            <v:textbox>
+              <w:txbxContent>
+                <w:p>
+                  <w:r>
+                    <w:t xml:space="preserve">        Actions</w:t>
+                  </w:r>
+                </w:p>
+              </w:txbxContent>
+            </v:textbox>
+          </v:shape>
+        </w:pict>
+      </w:r>
+      <w:r>
+        <w:rPr>
+          <w:rFonts w:eastAsiaTheme="minorEastAsia"/>
+          <w:noProof/>
+          <w:sz w:val="28"/>
+          <w:szCs w:val="28"/>
+        </w:rPr>
+        <w:pict>
+          <v:shape id="_x0000_s1089" type="#_x0000_t202" style="position:absolute;left:0;text-align:left;margin-left:228.6pt;margin-top:15.95pt;width:79.8pt;height:22.8pt;z-index:251718656" stroked="f">
+            <v:textbox>
+              <w:txbxContent>
+                <w:p>
+                  <w:r>
+                    <w:t>Course Name</w:t>
+                  </w:r>
+                </w:p>
+              </w:txbxContent>
+            </v:textbox>
+          </v:shape>
+        </w:pict>
+      </w:r>
+      <w:r>
+        <w:rPr>
+          <w:rFonts w:eastAsiaTheme="minorEastAsia"/>
+          <w:noProof/>
+          <w:sz w:val="28"/>
+          <w:szCs w:val="28"/>
+        </w:rPr>
+        <w:pict>
+          <v:shape id="_x0000_s1088" type="#_x0000_t202" style="position:absolute;left:0;text-align:left;margin-left:128.4pt;margin-top:15.95pt;width:76.2pt;height:22.8pt;z-index:251717632" stroked="f">
+            <v:textbox>
+              <w:txbxContent>
+                <w:p>
+                  <w:r>
+                    <w:t>Name</w:t>
+                  </w:r>
+                </w:p>
+              </w:txbxContent>
+            </v:textbox>
+          </v:shape>
+        </w:pict>
+      </w:r>
+      <w:r>
+        <w:rPr>
+          <w:rFonts w:eastAsiaTheme="minorEastAsia"/>
+          <w:noProof/>
+          <w:sz w:val="28"/>
+          <w:szCs w:val="28"/>
+        </w:rPr>
+        <w:pict>
+          <v:shape id="_x0000_s1087" type="#_x0000_t202" style="position:absolute;left:0;text-align:left;margin-left:9pt;margin-top:15.95pt;width:94.8pt;height:22.8pt;z-index:251716608" stroked="f">
+            <v:textbox>
+              <w:txbxContent>
+                <w:p>
+                  <w:r>
+                    <w:t>Student Id</w:t>
+                  </w:r>
+                </w:p>
+              </w:txbxContent>
+            </v:textbox>
+          </v:shape>
+        </w:pict>
+      </w:r>
+    </w:p>
+    <w:p>
+      <w:pPr>
+        <w:pStyle w:val="ListParagraph"/>
+        <w:rPr>
+          <w:rFonts w:eastAsiaTheme="minorEastAsia"/>
+          <w:sz w:val="28"/>
+          <w:szCs w:val="28"/>
+        </w:rPr>
+      </w:pPr>
+    </w:p>
+    <w:p>
+      <w:pPr>
+        <w:pStyle w:val="ListParagraph"/>
+        <w:rPr>
+          <w:rFonts w:eastAsiaTheme="minorEastAsia"/>
+          <w:sz w:val="28"/>
+          <w:szCs w:val="28"/>
+        </w:rPr>
+      </w:pPr>
+      <w:r>
+        <w:rPr>
+          <w:rFonts w:eastAsiaTheme="minorEastAsia"/>
+          <w:noProof/>
+          <w:sz w:val="28"/>
+          <w:szCs w:val="28"/>
+        </w:rPr>
+        <w:pict>
+          <v:shape id="_x0000_s1083" type="#_x0000_t32" style="position:absolute;left:0;text-align:left;margin-left:-.6pt;margin-top:6.7pt;width:483pt;height:0;z-index:251712512" o:connectortype="straight"/>
+        </w:pict>
+      </w:r>
+    </w:p>
+    <w:p>
+      <w:pPr>
+        <w:pStyle w:val="ListParagraph"/>
+        <w:rPr>
+          <w:rFonts w:eastAsiaTheme="minorEastAsia"/>
+          <w:sz w:val="28"/>
+          <w:szCs w:val="28"/>
+        </w:rPr>
+      </w:pPr>
+      <w:r>
+        <w:rPr>
+          <w:rFonts w:eastAsiaTheme="minorEastAsia"/>
+          <w:noProof/>
+          <w:sz w:val="28"/>
+          <w:szCs w:val="28"/>
+        </w:rPr>
+        <w:pict>
+          <v:shape id="_x0000_s1091" type="#_x0000_t202" style="position:absolute;left:0;text-align:left;margin-left:335.4pt;margin-top:2.65pt;width:52.8pt;height:27.6pt;z-index:251720704" fillcolor="#70ad47 [3209]" strokecolor="#f2f2f2 [3041]" strokeweight="3pt">
+            <v:shadow on="t" type="perspective" color="#375623 [1609]" opacity=".5" offset="1pt" offset2="-1pt"/>
+            <v:textbox>
+              <w:txbxContent>
+                <w:p>
+                  <w:r>
+                    <w:t>Edit</w:t>
+                  </w:r>
+                </w:p>
+              </w:txbxContent>
+            </v:textbox>
+          </v:shape>
+        </w:pict>
+      </w:r>
+      <w:r>
+        <w:rPr>
+          <w:rFonts w:eastAsiaTheme="minorEastAsia"/>
+          <w:noProof/>
+          <w:sz w:val="28"/>
+          <w:szCs w:val="28"/>
+        </w:rPr>
+        <w:pict>
+          <v:shape id="_x0000_s1092" type="#_x0000_t202" style="position:absolute;left:0;text-align:left;margin-left:406.2pt;margin-top:2.65pt;width:58.2pt;height:24.6pt;z-index:251721728" fillcolor="#70ad47 [3209]" strokecolor="#f2f2f2 [3041]" strokeweight="3pt">
+            <v:shadow on="t" type="perspective" color="#375623 [1609]" opacity=".5" offset="1pt" offset2="-1pt"/>
+            <v:textbox>
+              <w:txbxContent>
+                <w:p>
+                  <w:r>
+                    <w:t>Delete</w:t>
+                  </w:r>
+                </w:p>
+              </w:txbxContent>
+            </v:textbox>
+          </v:shape>
+        </w:pict>
+      </w:r>
+    </w:p>
+    <w:p>
+      <w:pPr>
+        <w:pStyle w:val="ListParagraph"/>
+        <w:rPr>
+          <w:rFonts w:eastAsiaTheme="minorEastAsia"/>
+          <w:sz w:val="28"/>
+          <w:szCs w:val="28"/>
+        </w:rPr>
+      </w:pPr>
+    </w:p>
+    <w:p>
+      <w:pPr>
+        <w:pStyle w:val="ListParagraph"/>
+        <w:rPr>
+          <w:rFonts w:eastAsiaTheme="minorEastAsia"/>
+          <w:sz w:val="28"/>
+          <w:szCs w:val="28"/>
+        </w:rPr>
+      </w:pPr>
+      <w:r>
+        <w:rPr>
+          <w:rFonts w:eastAsiaTheme="minorEastAsia"/>
+          <w:noProof/>
+          <w:sz w:val="28"/>
+          <w:szCs w:val="28"/>
+        </w:rPr>
+        <w:pict>
+          <v:shape id="_x0000_s1094" type="#_x0000_t32" style="position:absolute;left:0;text-align:left;margin-left:-.6pt;margin-top:4.15pt;width:483pt;height:0;z-index:251722752" o:connectortype="straight"/>
+        </w:pict>
+      </w:r>
+    </w:p>
+    <w:p>
+      <w:pPr>
+        <w:pStyle w:val="ListParagraph"/>
+        <w:rPr>
+          <w:rFonts w:eastAsiaTheme="minorEastAsia"/>
+          <w:sz w:val="28"/>
+          <w:szCs w:val="28"/>
+        </w:rPr>
+      </w:pPr>
+    </w:p>
+    <w:p>
+      <w:pPr>
+        <w:pStyle w:val="ListParagraph"/>
+        <w:rPr>
+          <w:rFonts w:eastAsiaTheme="minorEastAsia"/>
+          <w:sz w:val="28"/>
+          <w:szCs w:val="28"/>
+        </w:rPr>
+      </w:pPr>
+    </w:p>
+    <w:p>
+      <w:pPr>
+        <w:pStyle w:val="ListParagraph"/>
+        <w:rPr>
+          <w:rFonts w:eastAsiaTheme="minorEastAsia"/>
+          <w:sz w:val="28"/>
+          <w:szCs w:val="28"/>
+        </w:rPr>
+      </w:pPr>
+    </w:p>
+    <w:p>
+      <w:pPr>
+        <w:pStyle w:val="ListParagraph"/>
+        <w:rPr>
+          <w:rFonts w:eastAsiaTheme="minorEastAsia"/>
+          <w:sz w:val="28"/>
+          <w:szCs w:val="28"/>
+        </w:rPr>
+      </w:pPr>
+    </w:p>
+    <w:p>
+      <w:pPr>
+        <w:pStyle w:val="ListParagraph"/>
+        <w:rPr>
+          <w:rFonts w:eastAsiaTheme="minorEastAsia"/>
+          <w:sz w:val="28"/>
+          <w:szCs w:val="28"/>
+        </w:rPr>
+      </w:pPr>
+    </w:p>
+    <w:p>
+      <w:pPr>
+        <w:pStyle w:val="ListParagraph"/>
+        <w:rPr>
+          <w:rFonts w:eastAsiaTheme="minorEastAsia"/>
+          <w:sz w:val="28"/>
+          <w:szCs w:val="28"/>
+        </w:rPr>
+      </w:pPr>
+    </w:p>
+    <w:p>
+      <w:pPr>
+        <w:pStyle w:val="ListParagraph"/>
+        <w:rPr>
+          <w:rFonts w:eastAsiaTheme="minorEastAsia"/>
+          <w:sz w:val="28"/>
+          <w:szCs w:val="28"/>
+        </w:rPr>
+      </w:pPr>
+    </w:p>
+    <w:p>
+      <w:pPr>
+        <w:pStyle w:val="ListParagraph"/>
+        <w:rPr>
+          <w:rFonts w:eastAsiaTheme="minorEastAsia"/>
+          <w:sz w:val="28"/>
+          <w:szCs w:val="28"/>
+        </w:rPr>
+      </w:pPr>
+    </w:p>
+    <w:p>
+      <w:pPr>
+        <w:rPr>
+          <w:rFonts w:eastAsiaTheme="minorEastAsia"/>
+          <w:sz w:val="28"/>
+          <w:szCs w:val="28"/>
+        </w:rPr>
+      </w:pPr>
+    </w:p>
+    <w:p>
+      <w:pPr>
+        <w:rPr>
+          <w:rFonts w:eastAsiaTheme="minorEastAsia"/>
+          <w:sz w:val="28"/>
+          <w:szCs w:val="28"/>
+        </w:rPr>
+      </w:pPr>
+    </w:p>
+    <w:p>
+      <w:pPr>
+        <w:rPr>
+          <w:rFonts w:eastAsiaTheme="minorEastAsia"/>
+          <w:sz w:val="28"/>
+          <w:szCs w:val="28"/>
+          <w:u w:val="single"/>
+        </w:rPr>
+      </w:pPr>
+      <w:r>
+        <w:rPr>
+          <w:rFonts w:eastAsiaTheme="minorEastAsia"/>
+          <w:sz w:val="28"/>
+          <w:szCs w:val="28"/>
+          <w:u w:val="single"/>
+        </w:rPr>
+        <w:lastRenderedPageBreak/>
         <w:t>Database Name:</w:t>
       </w:r>
       <w:r>
@@ -1272,7 +1975,15 @@
           <w:sz w:val="28"/>
           <w:szCs w:val="28"/>
         </w:rPr>
-        <w:t>: Admission</w:t>
+        <w:t xml:space="preserve">: </w:t>
+      </w:r>
+      <w:r>
+        <w:rPr>
+          <w:rFonts w:eastAsiaTheme="minorEastAsia"/>
+          <w:sz w:val="28"/>
+          <w:szCs w:val="28"/>
+        </w:rPr>
+        <w:t>StudentDetails</w:t>
       </w:r>
     </w:p>
     <w:tbl>
@@ -1294,15 +2005,9 @@
         <w:gridCol w:w="2633"/>
         <w:gridCol w:w="10"/>
         <w:gridCol w:w="1587"/>
-        <w:gridCol w:w="1701"/>
+        <w:gridCol w:w="3543"/>
       </w:tblGrid>
       <w:tr>
-        <w:tblPrEx>
-          <w:tblCellMar>
-            <w:top w:w="0" w:type="dxa"/>
-            <w:bottom w:w="0" w:type="dxa"/>
-          </w:tblCellMar>
-        </w:tblPrEx>
         <w:trPr>
           <w:trHeight w:val="192"/>
         </w:trPr>
@@ -1378,7 +2083,7 @@
         </w:tc>
         <w:tc>
           <w:tcPr>
-            <w:tcW w:w="1701" w:type="dxa"/>
+            <w:tcW w:w="3543" w:type="dxa"/>
           </w:tcPr>
           <w:p>
             <w:pPr>
@@ -1410,10 +2115,6 @@
             <w:insideH w:val="single" w:sz="4" w:space="0" w:color="000000" w:themeColor="text1"/>
             <w:insideV w:val="single" w:sz="4" w:space="0" w:color="000000" w:themeColor="text1"/>
           </w:tblBorders>
-          <w:tblCellMar>
-            <w:top w:w="0" w:type="dxa"/>
-            <w:bottom w:w="0" w:type="dxa"/>
-          </w:tblCellMar>
           <w:tblLook w:val="04A0"/>
         </w:tblPrEx>
         <w:tc>
@@ -1498,7 +2199,7 @@
         </w:tc>
         <w:tc>
           <w:tcPr>
-            <w:tcW w:w="1701" w:type="dxa"/>
+            <w:tcW w:w="3543" w:type="dxa"/>
             <w:tcBorders>
               <w:left w:val="single" w:sz="4" w:space="0" w:color="auto"/>
             </w:tcBorders>
@@ -1519,6 +2220,14 @@
                 <w:szCs w:val="28"/>
               </w:rPr>
               <w:t>Primary Key</w:t>
+            </w:r>
+            <w:r>
+              <w:rPr>
+                <w:rFonts w:eastAsiaTheme="minorEastAsia"/>
+                <w:sz w:val="28"/>
+                <w:szCs w:val="28"/>
+              </w:rPr>
+              <w:t xml:space="preserve"> (identity=true)</w:t>
             </w:r>
           </w:p>
         </w:tc>
@@ -1533,10 +2242,6 @@
             <w:insideH w:val="single" w:sz="4" w:space="0" w:color="000000" w:themeColor="text1"/>
             <w:insideV w:val="single" w:sz="4" w:space="0" w:color="000000" w:themeColor="text1"/>
           </w:tblBorders>
-          <w:tblCellMar>
-            <w:top w:w="0" w:type="dxa"/>
-            <w:bottom w:w="0" w:type="dxa"/>
-          </w:tblCellMar>
           <w:tblLook w:val="04A0"/>
         </w:tblPrEx>
         <w:tc>
@@ -1629,7 +2334,7 @@
         </w:tc>
         <w:tc>
           <w:tcPr>
-            <w:tcW w:w="1701" w:type="dxa"/>
+            <w:tcW w:w="3543" w:type="dxa"/>
             <w:tcBorders>
               <w:left w:val="single" w:sz="4" w:space="0" w:color="auto"/>
             </w:tcBorders>
@@ -1664,10 +2369,6 @@
             <w:insideH w:val="single" w:sz="4" w:space="0" w:color="000000" w:themeColor="text1"/>
             <w:insideV w:val="single" w:sz="4" w:space="0" w:color="000000" w:themeColor="text1"/>
           </w:tblBorders>
-          <w:tblCellMar>
-            <w:top w:w="0" w:type="dxa"/>
-            <w:bottom w:w="0" w:type="dxa"/>
-          </w:tblCellMar>
           <w:tblLook w:val="04A0"/>
         </w:tblPrEx>
         <w:trPr>
@@ -1751,7 +2452,7 @@
         </w:tc>
         <w:tc>
           <w:tcPr>
-            <w:tcW w:w="1701" w:type="dxa"/>
+            <w:tcW w:w="3543" w:type="dxa"/>
             <w:tcBorders>
               <w:left w:val="single" w:sz="4" w:space="0" w:color="auto"/>
             </w:tcBorders>
@@ -1781,10 +2482,6 @@
             <w:insideH w:val="single" w:sz="4" w:space="0" w:color="000000" w:themeColor="text1"/>
             <w:insideV w:val="single" w:sz="4" w:space="0" w:color="000000" w:themeColor="text1"/>
           </w:tblBorders>
-          <w:tblCellMar>
-            <w:top w:w="0" w:type="dxa"/>
-            <w:bottom w:w="0" w:type="dxa"/>
-          </w:tblCellMar>
           <w:tblLook w:val="04A0"/>
         </w:tblPrEx>
         <w:tc>
@@ -1851,29 +2548,13 @@
                 <w:sz w:val="28"/>
                 <w:szCs w:val="28"/>
               </w:rPr>
-              <w:t>Varchar(</w:t>
-            </w:r>
-            <w:r>
-              <w:rPr>
-                <w:rFonts w:eastAsiaTheme="minorEastAsia"/>
-                <w:sz w:val="28"/>
-                <w:szCs w:val="28"/>
-              </w:rPr>
-              <w:t>7</w:t>
-            </w:r>
-            <w:r>
-              <w:rPr>
-                <w:rFonts w:eastAsiaTheme="minorEastAsia"/>
-                <w:sz w:val="28"/>
-                <w:szCs w:val="28"/>
-              </w:rPr>
-              <w:t>)</w:t>
-            </w:r>
-          </w:p>
-        </w:tc>
-        <w:tc>
-          <w:tcPr>
-            <w:tcW w:w="1701" w:type="dxa"/>
+              <w:t>enum</w:t>
+            </w:r>
+          </w:p>
+        </w:tc>
+        <w:tc>
+          <w:tcPr>
+            <w:tcW w:w="3543" w:type="dxa"/>
             <w:tcBorders>
               <w:left w:val="single" w:sz="4" w:space="0" w:color="auto"/>
             </w:tcBorders>
@@ -1903,10 +2584,6 @@
             <w:insideH w:val="single" w:sz="4" w:space="0" w:color="000000" w:themeColor="text1"/>
             <w:insideV w:val="single" w:sz="4" w:space="0" w:color="000000" w:themeColor="text1"/>
           </w:tblBorders>
-          <w:tblCellMar>
-            <w:top w:w="0" w:type="dxa"/>
-            <w:bottom w:w="0" w:type="dxa"/>
-          </w:tblCellMar>
           <w:tblLook w:val="04A0"/>
         </w:tblPrEx>
         <w:tc>
@@ -1979,7 +2656,7 @@
         </w:tc>
         <w:tc>
           <w:tcPr>
-            <w:tcW w:w="1701" w:type="dxa"/>
+            <w:tcW w:w="3543" w:type="dxa"/>
             <w:tcBorders>
               <w:left w:val="single" w:sz="4" w:space="0" w:color="auto"/>
             </w:tcBorders>
@@ -2009,10 +2686,6 @@
             <w:insideH w:val="single" w:sz="4" w:space="0" w:color="000000" w:themeColor="text1"/>
             <w:insideV w:val="single" w:sz="4" w:space="0" w:color="000000" w:themeColor="text1"/>
           </w:tblBorders>
-          <w:tblCellMar>
-            <w:top w:w="0" w:type="dxa"/>
-            <w:bottom w:w="0" w:type="dxa"/>
-          </w:tblCellMar>
           <w:tblLook w:val="04A0"/>
         </w:tblPrEx>
         <w:tc>
@@ -2058,35 +2731,51 @@
                 <w:sz w:val="28"/>
                 <w:szCs w:val="28"/>
               </w:rPr>
-              <w:t>Qualification</w:t>
+              <w:t>Mobile Number</w:t>
             </w:r>
           </w:p>
         </w:tc>
         <w:tc>
           <w:tcPr>
             <w:tcW w:w="1587" w:type="dxa"/>
-          </w:tcPr>
-          <w:p>
-            <w:pPr>
-              <w:jc w:val="center"/>
-            </w:pPr>
-            <w:r>
-              <w:rPr>
-                <w:rFonts w:eastAsiaTheme="minorEastAsia"/>
-                <w:sz w:val="28"/>
-                <w:szCs w:val="28"/>
-              </w:rPr>
-              <w:t>Varchar(45)</w:t>
-            </w:r>
-          </w:p>
-        </w:tc>
-        <w:tc>
-          <w:tcPr>
-            <w:tcW w:w="1701" w:type="dxa"/>
-          </w:tcPr>
-          <w:p>
-            <w:pPr>
-              <w:jc w:val="center"/>
+            <w:tcBorders>
+              <w:right w:val="single" w:sz="4" w:space="0" w:color="auto"/>
+            </w:tcBorders>
+          </w:tcPr>
+          <w:p>
+            <w:pPr>
+              <w:jc w:val="center"/>
+              <w:rPr>
+                <w:rFonts w:eastAsiaTheme="minorEastAsia"/>
+                <w:sz w:val="28"/>
+                <w:szCs w:val="28"/>
+              </w:rPr>
+            </w:pPr>
+            <w:r>
+              <w:rPr>
+                <w:rFonts w:eastAsiaTheme="minorEastAsia"/>
+                <w:sz w:val="28"/>
+                <w:szCs w:val="28"/>
+              </w:rPr>
+              <w:t>int</w:t>
+            </w:r>
+          </w:p>
+        </w:tc>
+        <w:tc>
+          <w:tcPr>
+            <w:tcW w:w="3543" w:type="dxa"/>
+            <w:tcBorders>
+              <w:left w:val="single" w:sz="4" w:space="0" w:color="auto"/>
+            </w:tcBorders>
+          </w:tcPr>
+          <w:p>
+            <w:pPr>
+              <w:jc w:val="center"/>
+              <w:rPr>
+                <w:rFonts w:eastAsiaTheme="minorEastAsia"/>
+                <w:sz w:val="28"/>
+                <w:szCs w:val="28"/>
+              </w:rPr>
             </w:pPr>
             <w:r>
               <w:rPr>
@@ -2109,10 +2798,6 @@
             <w:insideH w:val="single" w:sz="4" w:space="0" w:color="000000" w:themeColor="text1"/>
             <w:insideV w:val="single" w:sz="4" w:space="0" w:color="000000" w:themeColor="text1"/>
           </w:tblBorders>
-          <w:tblCellMar>
-            <w:top w:w="0" w:type="dxa"/>
-            <w:bottom w:w="0" w:type="dxa"/>
-          </w:tblCellMar>
           <w:tblLook w:val="04A0"/>
         </w:tblPrEx>
         <w:tc>
@@ -2158,43 +2843,59 @@
                 <w:sz w:val="28"/>
                 <w:szCs w:val="28"/>
               </w:rPr>
-              <w:t>Course name</w:t>
+              <w:t>Adhar Number</w:t>
             </w:r>
           </w:p>
         </w:tc>
         <w:tc>
           <w:tcPr>
             <w:tcW w:w="1587" w:type="dxa"/>
-          </w:tcPr>
-          <w:p>
-            <w:pPr>
-              <w:jc w:val="center"/>
-            </w:pPr>
-            <w:r>
-              <w:rPr>
-                <w:rFonts w:eastAsiaTheme="minorEastAsia"/>
-                <w:sz w:val="28"/>
-                <w:szCs w:val="28"/>
-              </w:rPr>
-              <w:t>Varchar(45)</w:t>
-            </w:r>
-          </w:p>
-        </w:tc>
-        <w:tc>
-          <w:tcPr>
-            <w:tcW w:w="1701" w:type="dxa"/>
-          </w:tcPr>
-          <w:p>
-            <w:pPr>
-              <w:jc w:val="center"/>
-            </w:pPr>
-            <w:r>
-              <w:rPr>
-                <w:rFonts w:eastAsiaTheme="minorEastAsia"/>
-                <w:sz w:val="28"/>
-                <w:szCs w:val="28"/>
-              </w:rPr>
-              <w:t>Not Null</w:t>
+            <w:tcBorders>
+              <w:right w:val="single" w:sz="4" w:space="0" w:color="auto"/>
+            </w:tcBorders>
+          </w:tcPr>
+          <w:p>
+            <w:pPr>
+              <w:jc w:val="center"/>
+              <w:rPr>
+                <w:rFonts w:eastAsiaTheme="minorEastAsia"/>
+                <w:sz w:val="28"/>
+                <w:szCs w:val="28"/>
+              </w:rPr>
+            </w:pPr>
+            <w:r>
+              <w:rPr>
+                <w:rFonts w:eastAsiaTheme="minorEastAsia"/>
+                <w:sz w:val="28"/>
+                <w:szCs w:val="28"/>
+              </w:rPr>
+              <w:t>int</w:t>
+            </w:r>
+          </w:p>
+        </w:tc>
+        <w:tc>
+          <w:tcPr>
+            <w:tcW w:w="3543" w:type="dxa"/>
+            <w:tcBorders>
+              <w:left w:val="single" w:sz="4" w:space="0" w:color="auto"/>
+            </w:tcBorders>
+          </w:tcPr>
+          <w:p>
+            <w:pPr>
+              <w:jc w:val="center"/>
+              <w:rPr>
+                <w:rFonts w:eastAsiaTheme="minorEastAsia"/>
+                <w:sz w:val="28"/>
+                <w:szCs w:val="28"/>
+              </w:rPr>
+            </w:pPr>
+            <w:r>
+              <w:rPr>
+                <w:rFonts w:eastAsiaTheme="minorEastAsia"/>
+                <w:sz w:val="28"/>
+                <w:szCs w:val="28"/>
+              </w:rPr>
+              <w:t>Null</w:t>
             </w:r>
           </w:p>
         </w:tc>
@@ -2209,10 +2910,6 @@
             <w:insideH w:val="single" w:sz="4" w:space="0" w:color="000000" w:themeColor="text1"/>
             <w:insideV w:val="single" w:sz="4" w:space="0" w:color="000000" w:themeColor="text1"/>
           </w:tblBorders>
-          <w:tblCellMar>
-            <w:top w:w="0" w:type="dxa"/>
-            <w:bottom w:w="0" w:type="dxa"/>
-          </w:tblCellMar>
           <w:tblLook w:val="04A0"/>
         </w:tblPrEx>
         <w:tc>
@@ -2234,7 +2931,7 @@
                 <w:sz w:val="28"/>
                 <w:szCs w:val="28"/>
               </w:rPr>
-              <w:t>8</w:t>
+              <w:t>6</w:t>
             </w:r>
           </w:p>
         </w:tc>
@@ -2258,7 +2955,7 @@
                 <w:sz w:val="28"/>
                 <w:szCs w:val="28"/>
               </w:rPr>
-              <w:t>Fees</w:t>
+              <w:t>Qualification</w:t>
             </w:r>
           </w:p>
         </w:tc>
@@ -2276,13 +2973,13 @@
                 <w:sz w:val="28"/>
                 <w:szCs w:val="28"/>
               </w:rPr>
-              <w:t>Double</w:t>
-            </w:r>
-          </w:p>
-        </w:tc>
-        <w:tc>
-          <w:tcPr>
-            <w:tcW w:w="1701" w:type="dxa"/>
+              <w:t>Varchar(45)</w:t>
+            </w:r>
+          </w:p>
+        </w:tc>
+        <w:tc>
+          <w:tcPr>
+            <w:tcW w:w="3543" w:type="dxa"/>
           </w:tcPr>
           <w:p>
             <w:pPr>
@@ -2309,10 +3006,6 @@
             <w:insideH w:val="single" w:sz="4" w:space="0" w:color="000000" w:themeColor="text1"/>
             <w:insideV w:val="single" w:sz="4" w:space="0" w:color="000000" w:themeColor="text1"/>
           </w:tblBorders>
-          <w:tblCellMar>
-            <w:top w:w="0" w:type="dxa"/>
-            <w:bottom w:w="0" w:type="dxa"/>
-          </w:tblCellMar>
           <w:tblLook w:val="04A0"/>
         </w:tblPrEx>
         <w:tc>
@@ -2334,7 +3027,7 @@
                 <w:sz w:val="28"/>
                 <w:szCs w:val="28"/>
               </w:rPr>
-              <w:t>9</w:t>
+              <w:t>7</w:t>
             </w:r>
           </w:p>
         </w:tc>
@@ -2358,7 +3051,15 @@
                 <w:sz w:val="28"/>
                 <w:szCs w:val="28"/>
               </w:rPr>
-              <w:t>Address</w:t>
+              <w:t xml:space="preserve">Course </w:t>
+            </w:r>
+            <w:r>
+              <w:rPr>
+                <w:rFonts w:eastAsiaTheme="minorEastAsia"/>
+                <w:sz w:val="28"/>
+                <w:szCs w:val="28"/>
+              </w:rPr>
+              <w:t>id</w:t>
             </w:r>
           </w:p>
         </w:tc>
@@ -2376,25 +3077,25 @@
                 <w:sz w:val="28"/>
                 <w:szCs w:val="28"/>
               </w:rPr>
-              <w:t>Varchar(45)</w:t>
-            </w:r>
-          </w:p>
-        </w:tc>
-        <w:tc>
-          <w:tcPr>
-            <w:tcW w:w="1701" w:type="dxa"/>
-          </w:tcPr>
-          <w:p>
-            <w:pPr>
-              <w:jc w:val="center"/>
-            </w:pPr>
-            <w:r>
-              <w:rPr>
-                <w:rFonts w:eastAsiaTheme="minorEastAsia"/>
-                <w:sz w:val="28"/>
-                <w:szCs w:val="28"/>
-              </w:rPr>
-              <w:t>Not Null</w:t>
+              <w:t>int</w:t>
+            </w:r>
+          </w:p>
+        </w:tc>
+        <w:tc>
+          <w:tcPr>
+            <w:tcW w:w="3543" w:type="dxa"/>
+          </w:tcPr>
+          <w:p>
+            <w:pPr>
+              <w:jc w:val="center"/>
+            </w:pPr>
+            <w:r>
+              <w:rPr>
+                <w:rFonts w:eastAsiaTheme="minorEastAsia"/>
+                <w:sz w:val="28"/>
+                <w:szCs w:val="28"/>
+              </w:rPr>
+              <w:t>Foreign Key</w:t>
             </w:r>
           </w:p>
         </w:tc>
@@ -2409,10 +3110,6 @@
             <w:insideH w:val="single" w:sz="4" w:space="0" w:color="000000" w:themeColor="text1"/>
             <w:insideV w:val="single" w:sz="4" w:space="0" w:color="000000" w:themeColor="text1"/>
           </w:tblBorders>
-          <w:tblCellMar>
-            <w:top w:w="0" w:type="dxa"/>
-            <w:bottom w:w="0" w:type="dxa"/>
-          </w:tblCellMar>
           <w:tblLook w:val="04A0"/>
         </w:tblPrEx>
         <w:tc>
@@ -2434,7 +3131,7 @@
                 <w:sz w:val="28"/>
                 <w:szCs w:val="28"/>
               </w:rPr>
-              <w:t>10</w:t>
+              <w:t>8</w:t>
             </w:r>
           </w:p>
         </w:tc>
@@ -2458,7 +3155,7 @@
                 <w:sz w:val="28"/>
                 <w:szCs w:val="28"/>
               </w:rPr>
-              <w:t>City</w:t>
+              <w:t>Course Name</w:t>
             </w:r>
           </w:p>
         </w:tc>
@@ -2469,6 +3166,11 @@
           <w:p>
             <w:pPr>
               <w:jc w:val="center"/>
+              <w:rPr>
+                <w:rFonts w:eastAsiaTheme="minorEastAsia"/>
+                <w:sz w:val="28"/>
+                <w:szCs w:val="28"/>
+              </w:rPr>
             </w:pPr>
             <w:r>
               <w:rPr>
@@ -2482,11 +3184,16 @@
         </w:tc>
         <w:tc>
           <w:tcPr>
-            <w:tcW w:w="1701" w:type="dxa"/>
-          </w:tcPr>
-          <w:p>
-            <w:pPr>
-              <w:jc w:val="center"/>
+            <w:tcW w:w="3543" w:type="dxa"/>
+          </w:tcPr>
+          <w:p>
+            <w:pPr>
+              <w:jc w:val="center"/>
+              <w:rPr>
+                <w:rFonts w:eastAsiaTheme="minorEastAsia"/>
+                <w:sz w:val="28"/>
+                <w:szCs w:val="28"/>
+              </w:rPr>
             </w:pPr>
             <w:r>
               <w:rPr>
@@ -2509,10 +3216,6 @@
             <w:insideH w:val="single" w:sz="4" w:space="0" w:color="000000" w:themeColor="text1"/>
             <w:insideV w:val="single" w:sz="4" w:space="0" w:color="000000" w:themeColor="text1"/>
           </w:tblBorders>
-          <w:tblCellMar>
-            <w:top w:w="0" w:type="dxa"/>
-            <w:bottom w:w="0" w:type="dxa"/>
-          </w:tblCellMar>
           <w:tblLook w:val="04A0"/>
         </w:tblPrEx>
         <w:tc>
@@ -2534,7 +3237,7 @@
                 <w:sz w:val="28"/>
                 <w:szCs w:val="28"/>
               </w:rPr>
-              <w:t>11</w:t>
+              <w:t>9</w:t>
             </w:r>
           </w:p>
         </w:tc>
@@ -2558,7 +3261,7 @@
                 <w:sz w:val="28"/>
                 <w:szCs w:val="28"/>
               </w:rPr>
-              <w:t>Taluka</w:t>
+              <w:t>Fees</w:t>
             </w:r>
           </w:p>
         </w:tc>
@@ -2576,13 +3279,13 @@
                 <w:sz w:val="28"/>
                 <w:szCs w:val="28"/>
               </w:rPr>
-              <w:t>Varchar(45)</w:t>
-            </w:r>
-          </w:p>
-        </w:tc>
-        <w:tc>
-          <w:tcPr>
-            <w:tcW w:w="1701" w:type="dxa"/>
+              <w:t>Double</w:t>
+            </w:r>
+          </w:p>
+        </w:tc>
+        <w:tc>
+          <w:tcPr>
+            <w:tcW w:w="3543" w:type="dxa"/>
           </w:tcPr>
           <w:p>
             <w:pPr>
@@ -2609,10 +3312,6 @@
             <w:insideH w:val="single" w:sz="4" w:space="0" w:color="000000" w:themeColor="text1"/>
             <w:insideV w:val="single" w:sz="4" w:space="0" w:color="000000" w:themeColor="text1"/>
           </w:tblBorders>
-          <w:tblCellMar>
-            <w:top w:w="0" w:type="dxa"/>
-            <w:bottom w:w="0" w:type="dxa"/>
-          </w:tblCellMar>
           <w:tblLook w:val="04A0"/>
         </w:tblPrEx>
         <w:tc>
@@ -2634,7 +3333,7 @@
                 <w:sz w:val="28"/>
                 <w:szCs w:val="28"/>
               </w:rPr>
-              <w:t>12</w:t>
+              <w:t>10</w:t>
             </w:r>
           </w:p>
         </w:tc>
@@ -2658,7 +3357,15 @@
                 <w:sz w:val="28"/>
                 <w:szCs w:val="28"/>
               </w:rPr>
-              <w:t>State</w:t>
+              <w:t>Address</w:t>
+            </w:r>
+            <w:r>
+              <w:rPr>
+                <w:rFonts w:eastAsiaTheme="minorEastAsia"/>
+                <w:sz w:val="28"/>
+                <w:szCs w:val="28"/>
+              </w:rPr>
+              <w:t xml:space="preserve"> Line 1</w:t>
             </w:r>
           </w:p>
         </w:tc>
@@ -2682,7 +3389,7 @@
         </w:tc>
         <w:tc>
           <w:tcPr>
-            <w:tcW w:w="1701" w:type="dxa"/>
+            <w:tcW w:w="3543" w:type="dxa"/>
           </w:tcPr>
           <w:p>
             <w:pPr>
@@ -2709,10 +3416,6 @@
             <w:insideH w:val="single" w:sz="4" w:space="0" w:color="000000" w:themeColor="text1"/>
             <w:insideV w:val="single" w:sz="4" w:space="0" w:color="000000" w:themeColor="text1"/>
           </w:tblBorders>
-          <w:tblCellMar>
-            <w:top w:w="0" w:type="dxa"/>
-            <w:bottom w:w="0" w:type="dxa"/>
-          </w:tblCellMar>
           <w:tblLook w:val="04A0"/>
         </w:tblPrEx>
         <w:tc>
@@ -2734,7 +3437,7 @@
                 <w:sz w:val="28"/>
                 <w:szCs w:val="28"/>
               </w:rPr>
-              <w:t>13</w:t>
+              <w:t>11</w:t>
             </w:r>
           </w:p>
         </w:tc>
@@ -2758,7 +3461,15 @@
                 <w:sz w:val="28"/>
                 <w:szCs w:val="28"/>
               </w:rPr>
-              <w:t>Admin Name</w:t>
+              <w:t>Address</w:t>
+            </w:r>
+            <w:r>
+              <w:rPr>
+                <w:rFonts w:eastAsiaTheme="minorEastAsia"/>
+                <w:sz w:val="28"/>
+                <w:szCs w:val="28"/>
+              </w:rPr>
+              <w:t xml:space="preserve"> Line 2</w:t>
             </w:r>
           </w:p>
         </w:tc>
@@ -2769,6 +3480,11 @@
           <w:p>
             <w:pPr>
               <w:jc w:val="center"/>
+              <w:rPr>
+                <w:rFonts w:eastAsiaTheme="minorEastAsia"/>
+                <w:sz w:val="28"/>
+                <w:szCs w:val="28"/>
+              </w:rPr>
             </w:pPr>
             <w:r>
               <w:rPr>
@@ -2782,11 +3498,16 @@
         </w:tc>
         <w:tc>
           <w:tcPr>
-            <w:tcW w:w="1701" w:type="dxa"/>
-          </w:tcPr>
-          <w:p>
-            <w:pPr>
-              <w:jc w:val="center"/>
+            <w:tcW w:w="3543" w:type="dxa"/>
+          </w:tcPr>
+          <w:p>
+            <w:pPr>
+              <w:jc w:val="center"/>
+              <w:rPr>
+                <w:rFonts w:eastAsiaTheme="minorEastAsia"/>
+                <w:sz w:val="28"/>
+                <w:szCs w:val="28"/>
+              </w:rPr>
             </w:pPr>
             <w:r>
               <w:rPr>
@@ -2809,10 +3530,6 @@
             <w:insideH w:val="single" w:sz="4" w:space="0" w:color="000000" w:themeColor="text1"/>
             <w:insideV w:val="single" w:sz="4" w:space="0" w:color="000000" w:themeColor="text1"/>
           </w:tblBorders>
-          <w:tblCellMar>
-            <w:top w:w="0" w:type="dxa"/>
-            <w:bottom w:w="0" w:type="dxa"/>
-          </w:tblCellMar>
           <w:tblLook w:val="04A0"/>
         </w:tblPrEx>
         <w:tc>
@@ -2834,7 +3551,7 @@
                 <w:sz w:val="28"/>
                 <w:szCs w:val="28"/>
               </w:rPr>
-              <w:t>14</w:t>
+              <w:t>12</w:t>
             </w:r>
           </w:p>
         </w:tc>
@@ -2858,6 +3575,390 @@
                 <w:sz w:val="28"/>
                 <w:szCs w:val="28"/>
               </w:rPr>
+              <w:t>City</w:t>
+            </w:r>
+          </w:p>
+        </w:tc>
+        <w:tc>
+          <w:tcPr>
+            <w:tcW w:w="1587" w:type="dxa"/>
+          </w:tcPr>
+          <w:p>
+            <w:pPr>
+              <w:jc w:val="center"/>
+            </w:pPr>
+            <w:r>
+              <w:rPr>
+                <w:rFonts w:eastAsiaTheme="minorEastAsia"/>
+                <w:sz w:val="28"/>
+                <w:szCs w:val="28"/>
+              </w:rPr>
+              <w:t>Varchar(45)</w:t>
+            </w:r>
+          </w:p>
+        </w:tc>
+        <w:tc>
+          <w:tcPr>
+            <w:tcW w:w="3543" w:type="dxa"/>
+          </w:tcPr>
+          <w:p>
+            <w:pPr>
+              <w:jc w:val="center"/>
+            </w:pPr>
+            <w:r>
+              <w:rPr>
+                <w:rFonts w:eastAsiaTheme="minorEastAsia"/>
+                <w:sz w:val="28"/>
+                <w:szCs w:val="28"/>
+              </w:rPr>
+              <w:t>Not Null</w:t>
+            </w:r>
+          </w:p>
+        </w:tc>
+      </w:tr>
+      <w:tr>
+        <w:tblPrEx>
+          <w:tblBorders>
+            <w:top w:val="single" w:sz="4" w:space="0" w:color="000000" w:themeColor="text1"/>
+            <w:left w:val="single" w:sz="4" w:space="0" w:color="000000" w:themeColor="text1"/>
+            <w:bottom w:val="single" w:sz="4" w:space="0" w:color="000000" w:themeColor="text1"/>
+            <w:right w:val="single" w:sz="4" w:space="0" w:color="000000" w:themeColor="text1"/>
+            <w:insideH w:val="single" w:sz="4" w:space="0" w:color="000000" w:themeColor="text1"/>
+            <w:insideV w:val="single" w:sz="4" w:space="0" w:color="000000" w:themeColor="text1"/>
+          </w:tblBorders>
+          <w:tblLook w:val="04A0"/>
+        </w:tblPrEx>
+        <w:tc>
+          <w:tcPr>
+            <w:tcW w:w="1407" w:type="dxa"/>
+          </w:tcPr>
+          <w:p>
+            <w:pPr>
+              <w:jc w:val="center"/>
+              <w:rPr>
+                <w:rFonts w:eastAsiaTheme="minorEastAsia"/>
+                <w:sz w:val="28"/>
+                <w:szCs w:val="28"/>
+              </w:rPr>
+            </w:pPr>
+            <w:r>
+              <w:rPr>
+                <w:rFonts w:eastAsiaTheme="minorEastAsia"/>
+                <w:sz w:val="28"/>
+                <w:szCs w:val="28"/>
+              </w:rPr>
+              <w:t>13</w:t>
+            </w:r>
+          </w:p>
+        </w:tc>
+        <w:tc>
+          <w:tcPr>
+            <w:tcW w:w="2643" w:type="dxa"/>
+            <w:gridSpan w:val="2"/>
+          </w:tcPr>
+          <w:p>
+            <w:pPr>
+              <w:jc w:val="center"/>
+              <w:rPr>
+                <w:rFonts w:eastAsiaTheme="minorEastAsia"/>
+                <w:sz w:val="28"/>
+                <w:szCs w:val="28"/>
+              </w:rPr>
+            </w:pPr>
+            <w:r>
+              <w:rPr>
+                <w:rFonts w:eastAsiaTheme="minorEastAsia"/>
+                <w:sz w:val="28"/>
+                <w:szCs w:val="28"/>
+              </w:rPr>
+              <w:t>State</w:t>
+            </w:r>
+          </w:p>
+        </w:tc>
+        <w:tc>
+          <w:tcPr>
+            <w:tcW w:w="1587" w:type="dxa"/>
+          </w:tcPr>
+          <w:p>
+            <w:pPr>
+              <w:jc w:val="center"/>
+            </w:pPr>
+            <w:r>
+              <w:rPr>
+                <w:rFonts w:eastAsiaTheme="minorEastAsia"/>
+                <w:sz w:val="28"/>
+                <w:szCs w:val="28"/>
+              </w:rPr>
+              <w:t>Varchar(45)</w:t>
+            </w:r>
+          </w:p>
+        </w:tc>
+        <w:tc>
+          <w:tcPr>
+            <w:tcW w:w="3543" w:type="dxa"/>
+          </w:tcPr>
+          <w:p>
+            <w:pPr>
+              <w:jc w:val="center"/>
+            </w:pPr>
+            <w:r>
+              <w:rPr>
+                <w:rFonts w:eastAsiaTheme="minorEastAsia"/>
+                <w:sz w:val="28"/>
+                <w:szCs w:val="28"/>
+              </w:rPr>
+              <w:t>Not Null</w:t>
+            </w:r>
+          </w:p>
+        </w:tc>
+      </w:tr>
+      <w:tr>
+        <w:tblPrEx>
+          <w:tblBorders>
+            <w:top w:val="single" w:sz="4" w:space="0" w:color="000000" w:themeColor="text1"/>
+            <w:left w:val="single" w:sz="4" w:space="0" w:color="000000" w:themeColor="text1"/>
+            <w:bottom w:val="single" w:sz="4" w:space="0" w:color="000000" w:themeColor="text1"/>
+            <w:right w:val="single" w:sz="4" w:space="0" w:color="000000" w:themeColor="text1"/>
+            <w:insideH w:val="single" w:sz="4" w:space="0" w:color="000000" w:themeColor="text1"/>
+            <w:insideV w:val="single" w:sz="4" w:space="0" w:color="000000" w:themeColor="text1"/>
+          </w:tblBorders>
+          <w:tblLook w:val="04A0"/>
+        </w:tblPrEx>
+        <w:tc>
+          <w:tcPr>
+            <w:tcW w:w="1407" w:type="dxa"/>
+          </w:tcPr>
+          <w:p>
+            <w:pPr>
+              <w:jc w:val="center"/>
+              <w:rPr>
+                <w:rFonts w:eastAsiaTheme="minorEastAsia"/>
+                <w:sz w:val="28"/>
+                <w:szCs w:val="28"/>
+              </w:rPr>
+            </w:pPr>
+            <w:r>
+              <w:rPr>
+                <w:rFonts w:eastAsiaTheme="minorEastAsia"/>
+                <w:sz w:val="28"/>
+                <w:szCs w:val="28"/>
+              </w:rPr>
+              <w:t>14</w:t>
+            </w:r>
+          </w:p>
+        </w:tc>
+        <w:tc>
+          <w:tcPr>
+            <w:tcW w:w="2643" w:type="dxa"/>
+            <w:gridSpan w:val="2"/>
+          </w:tcPr>
+          <w:p>
+            <w:pPr>
+              <w:jc w:val="center"/>
+              <w:rPr>
+                <w:rFonts w:eastAsiaTheme="minorEastAsia"/>
+                <w:sz w:val="28"/>
+                <w:szCs w:val="28"/>
+              </w:rPr>
+            </w:pPr>
+            <w:r>
+              <w:rPr>
+                <w:rFonts w:eastAsiaTheme="minorEastAsia"/>
+                <w:sz w:val="28"/>
+                <w:szCs w:val="28"/>
+              </w:rPr>
+              <w:t>Country</w:t>
+            </w:r>
+          </w:p>
+        </w:tc>
+        <w:tc>
+          <w:tcPr>
+            <w:tcW w:w="1587" w:type="dxa"/>
+          </w:tcPr>
+          <w:p>
+            <w:pPr>
+              <w:jc w:val="center"/>
+            </w:pPr>
+            <w:r>
+              <w:rPr>
+                <w:rFonts w:eastAsiaTheme="minorEastAsia"/>
+                <w:sz w:val="28"/>
+                <w:szCs w:val="28"/>
+              </w:rPr>
+              <w:t>Varchar(45)</w:t>
+            </w:r>
+          </w:p>
+        </w:tc>
+        <w:tc>
+          <w:tcPr>
+            <w:tcW w:w="3543" w:type="dxa"/>
+          </w:tcPr>
+          <w:p>
+            <w:pPr>
+              <w:jc w:val="center"/>
+            </w:pPr>
+            <w:r>
+              <w:rPr>
+                <w:rFonts w:eastAsiaTheme="minorEastAsia"/>
+                <w:sz w:val="28"/>
+                <w:szCs w:val="28"/>
+              </w:rPr>
+              <w:t>Not Null</w:t>
+            </w:r>
+          </w:p>
+        </w:tc>
+      </w:tr>
+      <w:tr>
+        <w:tblPrEx>
+          <w:tblBorders>
+            <w:top w:val="single" w:sz="4" w:space="0" w:color="000000" w:themeColor="text1"/>
+            <w:left w:val="single" w:sz="4" w:space="0" w:color="000000" w:themeColor="text1"/>
+            <w:bottom w:val="single" w:sz="4" w:space="0" w:color="000000" w:themeColor="text1"/>
+            <w:right w:val="single" w:sz="4" w:space="0" w:color="000000" w:themeColor="text1"/>
+            <w:insideH w:val="single" w:sz="4" w:space="0" w:color="000000" w:themeColor="text1"/>
+            <w:insideV w:val="single" w:sz="4" w:space="0" w:color="000000" w:themeColor="text1"/>
+          </w:tblBorders>
+          <w:tblLook w:val="04A0"/>
+        </w:tblPrEx>
+        <w:tc>
+          <w:tcPr>
+            <w:tcW w:w="1407" w:type="dxa"/>
+          </w:tcPr>
+          <w:p>
+            <w:pPr>
+              <w:jc w:val="center"/>
+              <w:rPr>
+                <w:rFonts w:eastAsiaTheme="minorEastAsia"/>
+                <w:sz w:val="28"/>
+                <w:szCs w:val="28"/>
+              </w:rPr>
+            </w:pPr>
+            <w:r>
+              <w:rPr>
+                <w:rFonts w:eastAsiaTheme="minorEastAsia"/>
+                <w:sz w:val="28"/>
+                <w:szCs w:val="28"/>
+              </w:rPr>
+              <w:t>15</w:t>
+            </w:r>
+          </w:p>
+        </w:tc>
+        <w:tc>
+          <w:tcPr>
+            <w:tcW w:w="2643" w:type="dxa"/>
+            <w:gridSpan w:val="2"/>
+          </w:tcPr>
+          <w:p>
+            <w:pPr>
+              <w:jc w:val="center"/>
+              <w:rPr>
+                <w:rFonts w:eastAsiaTheme="minorEastAsia"/>
+                <w:sz w:val="28"/>
+                <w:szCs w:val="28"/>
+              </w:rPr>
+            </w:pPr>
+            <w:r>
+              <w:rPr>
+                <w:rFonts w:eastAsiaTheme="minorEastAsia"/>
+                <w:sz w:val="28"/>
+                <w:szCs w:val="28"/>
+              </w:rPr>
+              <w:t>Admin Name</w:t>
+            </w:r>
+          </w:p>
+        </w:tc>
+        <w:tc>
+          <w:tcPr>
+            <w:tcW w:w="1587" w:type="dxa"/>
+          </w:tcPr>
+          <w:p>
+            <w:pPr>
+              <w:jc w:val="center"/>
+            </w:pPr>
+            <w:r>
+              <w:rPr>
+                <w:rFonts w:eastAsiaTheme="minorEastAsia"/>
+                <w:sz w:val="28"/>
+                <w:szCs w:val="28"/>
+              </w:rPr>
+              <w:t>Varchar(45)</w:t>
+            </w:r>
+          </w:p>
+        </w:tc>
+        <w:tc>
+          <w:tcPr>
+            <w:tcW w:w="3543" w:type="dxa"/>
+          </w:tcPr>
+          <w:p>
+            <w:pPr>
+              <w:jc w:val="center"/>
+            </w:pPr>
+            <w:r>
+              <w:rPr>
+                <w:rFonts w:eastAsiaTheme="minorEastAsia"/>
+                <w:sz w:val="28"/>
+                <w:szCs w:val="28"/>
+              </w:rPr>
+              <w:t>Not Null</w:t>
+            </w:r>
+          </w:p>
+        </w:tc>
+      </w:tr>
+      <w:tr>
+        <w:tblPrEx>
+          <w:tblBorders>
+            <w:top w:val="single" w:sz="4" w:space="0" w:color="000000" w:themeColor="text1"/>
+            <w:left w:val="single" w:sz="4" w:space="0" w:color="000000" w:themeColor="text1"/>
+            <w:bottom w:val="single" w:sz="4" w:space="0" w:color="000000" w:themeColor="text1"/>
+            <w:right w:val="single" w:sz="4" w:space="0" w:color="000000" w:themeColor="text1"/>
+            <w:insideH w:val="single" w:sz="4" w:space="0" w:color="000000" w:themeColor="text1"/>
+            <w:insideV w:val="single" w:sz="4" w:space="0" w:color="000000" w:themeColor="text1"/>
+          </w:tblBorders>
+          <w:tblLook w:val="04A0"/>
+        </w:tblPrEx>
+        <w:tc>
+          <w:tcPr>
+            <w:tcW w:w="1407" w:type="dxa"/>
+          </w:tcPr>
+          <w:p>
+            <w:pPr>
+              <w:jc w:val="center"/>
+              <w:rPr>
+                <w:rFonts w:eastAsiaTheme="minorEastAsia"/>
+                <w:sz w:val="28"/>
+                <w:szCs w:val="28"/>
+              </w:rPr>
+            </w:pPr>
+            <w:r>
+              <w:rPr>
+                <w:rFonts w:eastAsiaTheme="minorEastAsia"/>
+                <w:sz w:val="28"/>
+                <w:szCs w:val="28"/>
+              </w:rPr>
+              <w:t>16</w:t>
+            </w:r>
+          </w:p>
+        </w:tc>
+        <w:tc>
+          <w:tcPr>
+            <w:tcW w:w="2643" w:type="dxa"/>
+            <w:gridSpan w:val="2"/>
+          </w:tcPr>
+          <w:p>
+            <w:pPr>
+              <w:jc w:val="center"/>
+              <w:rPr>
+                <w:rFonts w:eastAsiaTheme="minorEastAsia"/>
+                <w:sz w:val="28"/>
+                <w:szCs w:val="28"/>
+              </w:rPr>
+            </w:pPr>
+            <w:r>
+              <w:rPr>
+                <w:rFonts w:eastAsiaTheme="minorEastAsia"/>
+                <w:sz w:val="28"/>
+                <w:szCs w:val="28"/>
+              </w:rPr>
               <w:t>Ad</w:t>
             </w:r>
             <w:r>
@@ -2884,13 +3985,13 @@
                 <w:sz w:val="28"/>
                 <w:szCs w:val="28"/>
               </w:rPr>
-              <w:t>Date</w:t>
-            </w:r>
-          </w:p>
-        </w:tc>
-        <w:tc>
-          <w:tcPr>
-            <w:tcW w:w="1701" w:type="dxa"/>
+              <w:t>Timestamp</w:t>
+            </w:r>
+          </w:p>
+        </w:tc>
+        <w:tc>
+          <w:tcPr>
+            <w:tcW w:w="3543" w:type="dxa"/>
           </w:tcPr>
           <w:p>
             <w:pPr>
@@ -2943,6 +4044,24 @@
           <w:szCs w:val="28"/>
         </w:rPr>
       </w:pPr>
+      <w:r>
+        <w:rPr>
+          <w:rFonts w:eastAsiaTheme="minorEastAsia"/>
+          <w:b/>
+          <w:sz w:val="28"/>
+          <w:szCs w:val="28"/>
+          <w:u w:val="single"/>
+        </w:rPr>
+        <w:t>Project Name</w:t>
+      </w:r>
+      <w:r>
+        <w:rPr>
+          <w:rFonts w:eastAsiaTheme="minorEastAsia"/>
+          <w:sz w:val="28"/>
+          <w:szCs w:val="28"/>
+        </w:rPr>
+        <w:t>: InstituteManagementSystem</w:t>
+      </w:r>
     </w:p>
     <w:p>
       <w:pPr>
@@ -2963,26 +4082,7 @@
           <w:sz w:val="28"/>
           <w:szCs w:val="28"/>
         </w:rPr>
-        <w:lastRenderedPageBreak/>
-        <w:t xml:space="preserve">Creating </w:t>
-      </w:r>
-      <w:proofErr w:type="gramStart"/>
-      <w:r>
-        <w:rPr>
-          <w:rFonts w:eastAsiaTheme="minorEastAsia"/>
-          <w:sz w:val="28"/>
-          <w:szCs w:val="28"/>
-        </w:rPr>
-        <w:t>a</w:t>
-      </w:r>
-      <w:proofErr w:type="gramEnd"/>
-      <w:r>
-        <w:rPr>
-          <w:rFonts w:eastAsiaTheme="minorEastAsia"/>
-          <w:sz w:val="28"/>
-          <w:szCs w:val="28"/>
-        </w:rPr>
-        <w:t xml:space="preserve"> Admission.cs File.</w:t>
+        <w:t>Creating a Admission.cs File.</w:t>
       </w:r>
     </w:p>
     <w:p>
@@ -3128,7 +4228,7 @@
   <w:abstractNum w:abstractNumId="0">
     <w:nsid w:val="19191122"/>
     <w:multiLevelType w:val="hybridMultilevel"/>
-    <w:tmpl w:val="ED789AD8"/>
+    <w:tmpl w:val="38F8DFFE"/>
     <w:lvl w:ilvl="0" w:tplc="0409000F">
       <w:start w:val="1"/>
       <w:numFmt w:val="decimal"/>
@@ -3524,6 +4624,92 @@
     </w:lvl>
   </w:abstractNum>
   <w:abstractNum w:abstractNumId="4">
+    <w:nsid w:val="71800D48"/>
+    <w:multiLevelType w:val="hybridMultilevel"/>
+    <w:tmpl w:val="4D3C5830"/>
+    <w:lvl w:ilvl="0" w:tplc="0409000F">
+      <w:start w:val="1"/>
+      <w:numFmt w:val="decimal"/>
+      <w:lvlText w:val="%1."/>
+      <w:lvlJc w:val="left"/>
+      <w:pPr>
+        <w:ind w:left="1080" w:hanging="360"/>
+      </w:pPr>
+    </w:lvl>
+    <w:lvl w:ilvl="1" w:tplc="04090019" w:tentative="1">
+      <w:start w:val="1"/>
+      <w:numFmt w:val="lowerLetter"/>
+      <w:lvlText w:val="%2."/>
+      <w:lvlJc w:val="left"/>
+      <w:pPr>
+        <w:ind w:left="1800" w:hanging="360"/>
+      </w:pPr>
+    </w:lvl>
+    <w:lvl w:ilvl="2" w:tplc="0409001B" w:tentative="1">
+      <w:start w:val="1"/>
+      <w:numFmt w:val="lowerRoman"/>
+      <w:lvlText w:val="%3."/>
+      <w:lvlJc w:val="right"/>
+      <w:pPr>
+        <w:ind w:left="2520" w:hanging="180"/>
+      </w:pPr>
+    </w:lvl>
+    <w:lvl w:ilvl="3" w:tplc="0409000F" w:tentative="1">
+      <w:start w:val="1"/>
+      <w:numFmt w:val="decimal"/>
+      <w:lvlText w:val="%4."/>
+      <w:lvlJc w:val="left"/>
+      <w:pPr>
+        <w:ind w:left="3240" w:hanging="360"/>
+      </w:pPr>
+    </w:lvl>
+    <w:lvl w:ilvl="4" w:tplc="04090019" w:tentative="1">
+      <w:start w:val="1"/>
+      <w:numFmt w:val="lowerLetter"/>
+      <w:lvlText w:val="%5."/>
+      <w:lvlJc w:val="left"/>
+      <w:pPr>
+        <w:ind w:left="3960" w:hanging="360"/>
+      </w:pPr>
+    </w:lvl>
+    <w:lvl w:ilvl="5" w:tplc="0409001B" w:tentative="1">
+      <w:start w:val="1"/>
+      <w:numFmt w:val="lowerRoman"/>
+      <w:lvlText w:val="%6."/>
+      <w:lvlJc w:val="right"/>
+      <w:pPr>
+        <w:ind w:left="4680" w:hanging="180"/>
+      </w:pPr>
+    </w:lvl>
+    <w:lvl w:ilvl="6" w:tplc="0409000F" w:tentative="1">
+      <w:start w:val="1"/>
+      <w:numFmt w:val="decimal"/>
+      <w:lvlText w:val="%7."/>
+      <w:lvlJc w:val="left"/>
+      <w:pPr>
+        <w:ind w:left="5400" w:hanging="360"/>
+      </w:pPr>
+    </w:lvl>
+    <w:lvl w:ilvl="7" w:tplc="04090019" w:tentative="1">
+      <w:start w:val="1"/>
+      <w:numFmt w:val="lowerLetter"/>
+      <w:lvlText w:val="%8."/>
+      <w:lvlJc w:val="left"/>
+      <w:pPr>
+        <w:ind w:left="6120" w:hanging="360"/>
+      </w:pPr>
+    </w:lvl>
+    <w:lvl w:ilvl="8" w:tplc="0409001B" w:tentative="1">
+      <w:start w:val="1"/>
+      <w:numFmt w:val="lowerRoman"/>
+      <w:lvlText w:val="%9."/>
+      <w:lvlJc w:val="right"/>
+      <w:pPr>
+        <w:ind w:left="6840" w:hanging="180"/>
+      </w:pPr>
+    </w:lvl>
+  </w:abstractNum>
+  <w:abstractNum w:abstractNumId="5">
     <w:nsid w:val="7E8D2B87"/>
     <w:multiLevelType w:val="hybridMultilevel"/>
     <w:tmpl w:val="AF40BAAA"/>
@@ -3637,7 +4823,7 @@
     </w:lvl>
   </w:abstractNum>
   <w:num w:numId="1">
-    <w:abstractNumId w:val="4"/>
+    <w:abstractNumId w:val="5"/>
   </w:num>
   <w:num w:numId="2">
     <w:abstractNumId w:val="3"/>
@@ -3650,6 +4836,9 @@
   </w:num>
   <w:num w:numId="5">
     <w:abstractNumId w:val="1"/>
+  </w:num>
+  <w:num w:numId="6">
+    <w:abstractNumId w:val="4"/>
   </w:num>
 </w:numbering>
 </file>
@@ -4168,7 +5357,7 @@
   <a:extraClrSchemeLst/>
   <a:extLst>
     <a:ext uri="{05A4C25C-085E-4340-85A3-A5531E510DB2}">
-      <thm15:themeFamily xmlns:thm15="http://schemas.microsoft.com/office/thememl/2012/main" xmlns="" name="Office Theme" id="{62F939B6-93AF-4DB8-9C6B-D6C7DFDC589F}" vid="{4A3C46E8-61CC-4603-A589-7422A47A8E4A}"/>
+      <thm15:themeFamily xmlns="" xmlns:thm15="http://schemas.microsoft.com/office/thememl/2012/main" name="Office Theme" id="{62F939B6-93AF-4DB8-9C6B-D6C7DFDC589F}" vid="{4A3C46E8-61CC-4603-A589-7422A47A8E4A}"/>
     </a:ext>
   </a:extLst>
 </a:theme>
